--- a/pub/接口文档.docx
+++ b/pub/接口文档.docx
@@ -736,21 +736,7 @@
             <w:rStyle w:val="ad"/>
             <w:noProof/>
           </w:rPr>
-          <w:t>收到</w:t>
-        </w:r>
-        <w:r>
-          <w:rPr>
-            <w:rStyle w:val="ad"/>
-            <w:noProof/>
-          </w:rPr>
-          <w:t>的</w:t>
-        </w:r>
-        <w:r>
-          <w:rPr>
-            <w:rStyle w:val="ad"/>
-            <w:noProof/>
-          </w:rPr>
-          <w:t>通知</w:t>
+          <w:t>收到的通知</w:t>
         </w:r>
         <w:r>
           <w:rPr>
@@ -2550,7 +2536,7 @@
     </w:p>
     <w:tbl>
       <w:tblPr>
-        <w:tblW w:w="7766" w:type="dxa"/>
+        <w:tblW w:w="8075" w:type="dxa"/>
         <w:tblBorders>
           <w:top w:val="single" w:sz="4" w:space="0" w:color="auto"/>
           <w:left w:val="single" w:sz="4" w:space="0" w:color="auto"/>
@@ -2563,16 +2549,16 @@
         <w:tblLook w:val="00A0" w:firstRow="1" w:lastRow="0" w:firstColumn="1" w:lastColumn="0" w:noHBand="0" w:noVBand="0"/>
       </w:tblPr>
       <w:tblGrid>
-        <w:gridCol w:w="1951"/>
-        <w:gridCol w:w="1276"/>
-        <w:gridCol w:w="992"/>
-        <w:gridCol w:w="851"/>
-        <w:gridCol w:w="2696"/>
+        <w:gridCol w:w="1555"/>
+        <w:gridCol w:w="1672"/>
+        <w:gridCol w:w="1021"/>
+        <w:gridCol w:w="850"/>
+        <w:gridCol w:w="2977"/>
       </w:tblGrid>
       <w:tr>
         <w:tc>
           <w:tcPr>
-            <w:tcW w:w="1951" w:type="dxa"/>
+            <w:tcW w:w="1555" w:type="dxa"/>
             <w:shd w:val="clear" w:color="auto" w:fill="D0CECE"/>
           </w:tcPr>
           <w:p>
@@ -2594,7 +2580,7 @@
         </w:tc>
         <w:tc>
           <w:tcPr>
-            <w:tcW w:w="1276" w:type="dxa"/>
+            <w:tcW w:w="1672" w:type="dxa"/>
             <w:shd w:val="clear" w:color="auto" w:fill="D0CECE"/>
           </w:tcPr>
           <w:p>
@@ -2616,7 +2602,7 @@
         </w:tc>
         <w:tc>
           <w:tcPr>
-            <w:tcW w:w="992" w:type="dxa"/>
+            <w:tcW w:w="1021" w:type="dxa"/>
             <w:shd w:val="clear" w:color="auto" w:fill="D0CECE"/>
           </w:tcPr>
           <w:p>
@@ -2638,7 +2624,7 @@
         </w:tc>
         <w:tc>
           <w:tcPr>
-            <w:tcW w:w="851" w:type="dxa"/>
+            <w:tcW w:w="850" w:type="dxa"/>
             <w:shd w:val="clear" w:color="auto" w:fill="D0CECE"/>
           </w:tcPr>
           <w:p>
@@ -2660,7 +2646,7 @@
         </w:tc>
         <w:tc>
           <w:tcPr>
-            <w:tcW w:w="2696" w:type="dxa"/>
+            <w:tcW w:w="2977" w:type="dxa"/>
             <w:shd w:val="clear" w:color="auto" w:fill="D0CECE"/>
           </w:tcPr>
           <w:p>
@@ -2684,7 +2670,7 @@
       <w:tr>
         <w:tc>
           <w:tcPr>
-            <w:tcW w:w="1951" w:type="dxa"/>
+            <w:tcW w:w="1555" w:type="dxa"/>
           </w:tcPr>
           <w:p>
             <w:pPr>
@@ -2707,7 +2693,7 @@
         </w:tc>
         <w:tc>
           <w:tcPr>
-            <w:tcW w:w="1276" w:type="dxa"/>
+            <w:tcW w:w="1672" w:type="dxa"/>
           </w:tcPr>
           <w:p>
             <w:pPr>
@@ -2728,7 +2714,7 @@
         </w:tc>
         <w:tc>
           <w:tcPr>
-            <w:tcW w:w="992" w:type="dxa"/>
+            <w:tcW w:w="1021" w:type="dxa"/>
           </w:tcPr>
           <w:p>
             <w:pPr>
@@ -2749,7 +2735,7 @@
         </w:tc>
         <w:tc>
           <w:tcPr>
-            <w:tcW w:w="851" w:type="dxa"/>
+            <w:tcW w:w="850" w:type="dxa"/>
           </w:tcPr>
           <w:p>
             <w:pPr>
@@ -2770,7 +2756,7 @@
         </w:tc>
         <w:tc>
           <w:tcPr>
-            <w:tcW w:w="2696" w:type="dxa"/>
+            <w:tcW w:w="2977" w:type="dxa"/>
           </w:tcPr>
           <w:p>
             <w:pPr>
@@ -2793,50 +2779,59 @@
       <w:tr>
         <w:tc>
           <w:tcPr>
-            <w:tcW w:w="1951" w:type="dxa"/>
-          </w:tcPr>
-          <w:p>
-            <w:pPr>
-              <w:jc w:val="left"/>
-              <w:rPr>
-                <w:rFonts w:ascii="宋体" w:cs="Calibri"/>
+            <w:tcW w:w="1555" w:type="dxa"/>
+          </w:tcPr>
+          <w:p>
+            <w:pPr>
+              <w:jc w:val="left"/>
+              <w:rPr>
+                <w:rFonts w:ascii="宋体" w:hAnsi="宋体" w:cs="TT54AB0ED3tCID-WinCharSetFFFF-H" w:hint="eastAsia"/>
+                <w:kern w:val="0"/>
                 <w:szCs w:val="21"/>
               </w:rPr>
             </w:pPr>
             <w:proofErr w:type="spellStart"/>
+            <w:r>
+              <w:rPr>
+                <w:rFonts w:ascii="宋体" w:hAnsi="宋体" w:cs="TT54AB0ED3tCID-WinCharSetFFFF-H" w:hint="eastAsia"/>
+                <w:kern w:val="0"/>
+                <w:szCs w:val="21"/>
+              </w:rPr>
+              <w:t>u</w:t>
+            </w:r>
             <w:r>
               <w:rPr>
                 <w:rFonts w:ascii="宋体" w:hAnsi="宋体" w:cs="TT54AB0ED3tCID-WinCharSetFFFF-H"/>
                 <w:kern w:val="0"/>
                 <w:szCs w:val="21"/>
               </w:rPr>
-              <w:t>orderid</w:t>
+              <w:t>serid</w:t>
             </w:r>
             <w:proofErr w:type="spellEnd"/>
           </w:p>
         </w:tc>
         <w:tc>
           <w:tcPr>
-            <w:tcW w:w="1276" w:type="dxa"/>
-          </w:tcPr>
-          <w:p>
-            <w:pPr>
-              <w:jc w:val="left"/>
-              <w:rPr>
-                <w:rFonts w:ascii="宋体"/>
-              </w:rPr>
-            </w:pPr>
-            <w:r>
+            <w:tcW w:w="1672" w:type="dxa"/>
+          </w:tcPr>
+          <w:p>
+            <w:pPr>
+              <w:jc w:val="left"/>
               <w:rPr>
                 <w:rFonts w:ascii="宋体" w:hAnsi="宋体" w:hint="eastAsia"/>
               </w:rPr>
-              <w:t>商户流水号</w:t>
-            </w:r>
-          </w:p>
-        </w:tc>
-        <w:tc>
-          <w:tcPr>
-            <w:tcW w:w="992" w:type="dxa"/>
+            </w:pPr>
+            <w:r>
+              <w:rPr>
+                <w:rFonts w:ascii="宋体" w:hAnsi="宋体" w:hint="eastAsia"/>
+              </w:rPr>
+              <w:t>充值用户的id</w:t>
+            </w:r>
+          </w:p>
+        </w:tc>
+        <w:tc>
+          <w:tcPr>
+            <w:tcW w:w="1021" w:type="dxa"/>
           </w:tcPr>
           <w:p>
             <w:pPr>
@@ -2848,28 +2843,28 @@
             </w:pPr>
             <w:r>
               <w:rPr>
+                <w:rFonts w:ascii="宋体" w:hAnsi="宋体" w:cs="Calibri" w:hint="eastAsia"/>
+                <w:szCs w:val="21"/>
+              </w:rPr>
+              <w:t>String</w:t>
+            </w:r>
+          </w:p>
+        </w:tc>
+        <w:tc>
+          <w:tcPr>
+            <w:tcW w:w="850" w:type="dxa"/>
+          </w:tcPr>
+          <w:p>
+            <w:pPr>
+              <w:jc w:val="left"/>
+              <w:rPr>
                 <w:rFonts w:ascii="宋体" w:hAnsi="宋体" w:cs="Calibri"/>
                 <w:szCs w:val="21"/>
               </w:rPr>
-              <w:t>String</w:t>
-            </w:r>
-          </w:p>
-        </w:tc>
-        <w:tc>
-          <w:tcPr>
-            <w:tcW w:w="851" w:type="dxa"/>
-          </w:tcPr>
-          <w:p>
-            <w:pPr>
-              <w:jc w:val="left"/>
-              <w:rPr>
-                <w:rFonts w:ascii="宋体" w:hAnsi="宋体" w:cs="Calibri"/>
-                <w:szCs w:val="21"/>
-              </w:rPr>
-            </w:pPr>
-            <w:r>
-              <w:rPr>
-                <w:rFonts w:ascii="宋体" w:hAnsi="宋体" w:cs="Calibri"/>
+            </w:pPr>
+            <w:r>
+              <w:rPr>
+                <w:rFonts w:ascii="宋体" w:hAnsi="宋体" w:cs="Calibri" w:hint="eastAsia"/>
                 <w:szCs w:val="21"/>
               </w:rPr>
               <w:t>Y</w:t>
@@ -2878,20 +2873,20 @@
         </w:tc>
         <w:tc>
           <w:tcPr>
-            <w:tcW w:w="2696" w:type="dxa"/>
-          </w:tcPr>
-          <w:p>
-            <w:pPr>
-              <w:jc w:val="left"/>
-              <w:rPr>
-                <w:rFonts w:ascii="宋体"/>
-              </w:rPr>
-            </w:pPr>
-            <w:r>
+            <w:tcW w:w="2977" w:type="dxa"/>
+          </w:tcPr>
+          <w:p>
+            <w:pPr>
+              <w:jc w:val="left"/>
               <w:rPr>
                 <w:rFonts w:ascii="宋体" w:hAnsi="宋体" w:hint="eastAsia"/>
               </w:rPr>
-              <w:t>商户流水号</w:t>
+            </w:pPr>
+            <w:r>
+              <w:rPr>
+                <w:rFonts w:ascii="宋体" w:hAnsi="宋体" w:hint="eastAsia"/>
+              </w:rPr>
+              <w:t>充值用户的id</w:t>
             </w:r>
           </w:p>
         </w:tc>
@@ -2899,7 +2894,31 @@
       <w:tr>
         <w:tc>
           <w:tcPr>
-            <w:tcW w:w="1951" w:type="dxa"/>
+            <w:tcW w:w="1555" w:type="dxa"/>
+          </w:tcPr>
+          <w:p>
+            <w:pPr>
+              <w:jc w:val="left"/>
+              <w:rPr>
+                <w:rFonts w:ascii="宋体" w:cs="Calibri"/>
+                <w:szCs w:val="21"/>
+              </w:rPr>
+            </w:pPr>
+            <w:proofErr w:type="spellStart"/>
+            <w:r>
+              <w:rPr>
+                <w:rFonts w:ascii="宋体" w:hAnsi="宋体" w:cs="TT54AB0ED3tCID-WinCharSetFFFF-H"/>
+                <w:kern w:val="0"/>
+                <w:szCs w:val="21"/>
+              </w:rPr>
+              <w:t>orderid</w:t>
+            </w:r>
+            <w:proofErr w:type="spellEnd"/>
+          </w:p>
+        </w:tc>
+        <w:tc>
+          <w:tcPr>
+            <w:tcW w:w="1672" w:type="dxa"/>
           </w:tcPr>
           <w:p>
             <w:pPr>
@@ -2910,101 +2929,70 @@
             </w:pPr>
             <w:r>
               <w:rPr>
+                <w:rFonts w:ascii="宋体" w:hAnsi="宋体" w:hint="eastAsia"/>
+              </w:rPr>
+              <w:t>商户流水号</w:t>
+            </w:r>
+          </w:p>
+        </w:tc>
+        <w:tc>
+          <w:tcPr>
+            <w:tcW w:w="1021" w:type="dxa"/>
+          </w:tcPr>
+          <w:p>
+            <w:pPr>
+              <w:jc w:val="left"/>
+              <w:rPr>
+                <w:rFonts w:ascii="宋体" w:hAnsi="宋体" w:cs="Calibri"/>
+                <w:szCs w:val="21"/>
+              </w:rPr>
+            </w:pPr>
+            <w:r>
+              <w:rPr>
+                <w:rFonts w:ascii="宋体" w:hAnsi="宋体" w:cs="Calibri"/>
+                <w:szCs w:val="21"/>
+              </w:rPr>
+              <w:t>String</w:t>
+            </w:r>
+          </w:p>
+        </w:tc>
+        <w:tc>
+          <w:tcPr>
+            <w:tcW w:w="850" w:type="dxa"/>
+          </w:tcPr>
+          <w:p>
+            <w:pPr>
+              <w:jc w:val="left"/>
+              <w:rPr>
+                <w:rFonts w:ascii="宋体" w:hAnsi="宋体" w:cs="Calibri"/>
+                <w:szCs w:val="21"/>
+              </w:rPr>
+            </w:pPr>
+            <w:r>
+              <w:rPr>
+                <w:rFonts w:ascii="宋体" w:hAnsi="宋体" w:cs="Calibri"/>
+                <w:szCs w:val="21"/>
+              </w:rPr>
+              <w:t>Y</w:t>
+            </w:r>
+          </w:p>
+        </w:tc>
+        <w:tc>
+          <w:tcPr>
+            <w:tcW w:w="2977" w:type="dxa"/>
+          </w:tcPr>
+          <w:p>
+            <w:pPr>
+              <w:jc w:val="left"/>
+              <w:rPr>
                 <w:rFonts w:ascii="宋体"/>
               </w:rPr>
-              <w:t>money</w:t>
-            </w:r>
-          </w:p>
-        </w:tc>
-        <w:tc>
-          <w:tcPr>
-            <w:tcW w:w="1276" w:type="dxa"/>
-          </w:tcPr>
-          <w:p>
-            <w:pPr>
-              <w:jc w:val="left"/>
-              <w:rPr>
-                <w:rFonts w:ascii="宋体"/>
-              </w:rPr>
             </w:pPr>
             <w:r>
               <w:rPr>
                 <w:rFonts w:ascii="宋体" w:hAnsi="宋体" w:hint="eastAsia"/>
               </w:rPr>
-              <w:t>订单金额</w:t>
-            </w:r>
-          </w:p>
-        </w:tc>
-        <w:tc>
-          <w:tcPr>
-            <w:tcW w:w="992" w:type="dxa"/>
-          </w:tcPr>
-          <w:p>
-            <w:pPr>
-              <w:jc w:val="left"/>
-              <w:rPr>
-                <w:rFonts w:ascii="宋体" w:hAnsi="宋体" w:cs="Calibri"/>
-                <w:szCs w:val="21"/>
-              </w:rPr>
-            </w:pPr>
-            <w:r>
-              <w:rPr>
-                <w:rFonts w:ascii="宋体" w:hAnsi="宋体" w:cs="Calibri" w:hint="eastAsia"/>
-                <w:szCs w:val="21"/>
-              </w:rPr>
-              <w:t>number</w:t>
-            </w:r>
-          </w:p>
-        </w:tc>
-        <w:tc>
-          <w:tcPr>
-            <w:tcW w:w="851" w:type="dxa"/>
-          </w:tcPr>
-          <w:p>
-            <w:pPr>
-              <w:jc w:val="left"/>
-              <w:rPr>
-                <w:rFonts w:ascii="宋体" w:hAnsi="宋体" w:cs="Calibri"/>
-                <w:szCs w:val="21"/>
-              </w:rPr>
-            </w:pPr>
-            <w:r>
-              <w:rPr>
-                <w:rFonts w:ascii="宋体" w:hAnsi="宋体" w:cs="Calibri"/>
-                <w:szCs w:val="21"/>
-              </w:rPr>
-              <w:t>Y</w:t>
-            </w:r>
-          </w:p>
-        </w:tc>
-        <w:tc>
-          <w:tcPr>
-            <w:tcW w:w="2696" w:type="dxa"/>
-          </w:tcPr>
-          <w:p>
-            <w:pPr>
-              <w:jc w:val="left"/>
-              <w:rPr>
-                <w:rFonts w:ascii="宋体"/>
-              </w:rPr>
-            </w:pPr>
-            <w:r>
-              <w:rPr>
-                <w:rFonts w:ascii="宋体" w:hAnsi="宋体" w:hint="eastAsia"/>
-              </w:rPr>
-              <w:t>单位：</w:t>
-            </w:r>
-            <w:r>
-              <w:rPr>
-                <w:rFonts w:ascii="宋体" w:hAnsi="宋体" w:hint="eastAsia"/>
-              </w:rPr>
-              <w:t>元，如1</w:t>
-            </w:r>
-            <w:r>
-              <w:rPr>
-                <w:rFonts w:ascii="宋体" w:hAnsi="宋体"/>
-              </w:rPr>
-              <w:t>0.25</w:t>
+              <w:t>商户流水号</w:t>
             </w:r>
           </w:p>
         </w:tc>
@@ -3012,7 +3000,120 @@
       <w:tr>
         <w:tc>
           <w:tcPr>
-            <w:tcW w:w="1951" w:type="dxa"/>
+            <w:tcW w:w="1555" w:type="dxa"/>
+          </w:tcPr>
+          <w:p>
+            <w:pPr>
+              <w:jc w:val="left"/>
+              <w:rPr>
+                <w:rFonts w:ascii="宋体"/>
+              </w:rPr>
+            </w:pPr>
+            <w:r>
+              <w:rPr>
+                <w:rFonts w:ascii="宋体"/>
+              </w:rPr>
+              <w:t>money</w:t>
+            </w:r>
+          </w:p>
+        </w:tc>
+        <w:tc>
+          <w:tcPr>
+            <w:tcW w:w="1672" w:type="dxa"/>
+          </w:tcPr>
+          <w:p>
+            <w:pPr>
+              <w:jc w:val="left"/>
+              <w:rPr>
+                <w:rFonts w:ascii="宋体"/>
+              </w:rPr>
+            </w:pPr>
+            <w:r>
+              <w:rPr>
+                <w:rFonts w:ascii="宋体" w:hAnsi="宋体" w:hint="eastAsia"/>
+              </w:rPr>
+              <w:t>订单金额</w:t>
+            </w:r>
+          </w:p>
+        </w:tc>
+        <w:tc>
+          <w:tcPr>
+            <w:tcW w:w="1021" w:type="dxa"/>
+          </w:tcPr>
+          <w:p>
+            <w:pPr>
+              <w:jc w:val="left"/>
+              <w:rPr>
+                <w:rFonts w:ascii="宋体" w:hAnsi="宋体" w:cs="Calibri"/>
+                <w:szCs w:val="21"/>
+              </w:rPr>
+            </w:pPr>
+            <w:r>
+              <w:rPr>
+                <w:rFonts w:ascii="宋体" w:hAnsi="宋体" w:cs="Calibri" w:hint="eastAsia"/>
+                <w:szCs w:val="21"/>
+              </w:rPr>
+              <w:t>number</w:t>
+            </w:r>
+          </w:p>
+        </w:tc>
+        <w:tc>
+          <w:tcPr>
+            <w:tcW w:w="850" w:type="dxa"/>
+          </w:tcPr>
+          <w:p>
+            <w:pPr>
+              <w:jc w:val="left"/>
+              <w:rPr>
+                <w:rFonts w:ascii="宋体" w:hAnsi="宋体" w:cs="Calibri"/>
+                <w:szCs w:val="21"/>
+              </w:rPr>
+            </w:pPr>
+            <w:r>
+              <w:rPr>
+                <w:rFonts w:ascii="宋体" w:hAnsi="宋体" w:cs="Calibri"/>
+                <w:szCs w:val="21"/>
+              </w:rPr>
+              <w:t>Y</w:t>
+            </w:r>
+          </w:p>
+        </w:tc>
+        <w:tc>
+          <w:tcPr>
+            <w:tcW w:w="2977" w:type="dxa"/>
+          </w:tcPr>
+          <w:p>
+            <w:pPr>
+              <w:jc w:val="left"/>
+              <w:rPr>
+                <w:rFonts w:ascii="宋体"/>
+              </w:rPr>
+            </w:pPr>
+            <w:r>
+              <w:rPr>
+                <w:rFonts w:ascii="宋体" w:hAnsi="宋体" w:hint="eastAsia"/>
+              </w:rPr>
+              <w:t>单位：</w:t>
+            </w:r>
+            <w:r>
+              <w:rPr>
+                <w:rFonts w:ascii="宋体" w:hAnsi="宋体" w:hint="eastAsia"/>
+              </w:rPr>
+              <w:t>元，如1</w:t>
+            </w:r>
+            <w:r>
+              <w:rPr>
+                <w:rFonts w:ascii="宋体" w:hAnsi="宋体"/>
+              </w:rPr>
+              <w:t>0.25</w:t>
+            </w:r>
+          </w:p>
+        </w:tc>
+      </w:tr>
+      <w:tr>
+        <w:tc>
+          <w:tcPr>
+            <w:tcW w:w="1555" w:type="dxa"/>
           </w:tcPr>
           <w:p>
             <w:pPr>
@@ -3044,7 +3145,7 @@
         </w:tc>
         <w:tc>
           <w:tcPr>
-            <w:tcW w:w="1276" w:type="dxa"/>
+            <w:tcW w:w="1672" w:type="dxa"/>
           </w:tcPr>
           <w:p>
             <w:pPr>
@@ -3070,7 +3171,7 @@
         </w:tc>
         <w:tc>
           <w:tcPr>
-            <w:tcW w:w="992" w:type="dxa"/>
+            <w:tcW w:w="1021" w:type="dxa"/>
           </w:tcPr>
           <w:p>
             <w:pPr>
@@ -3091,7 +3192,7 @@
         </w:tc>
         <w:tc>
           <w:tcPr>
-            <w:tcW w:w="851" w:type="dxa"/>
+            <w:tcW w:w="850" w:type="dxa"/>
           </w:tcPr>
           <w:p>
             <w:pPr>
@@ -3112,35 +3213,176 @@
         </w:tc>
         <w:tc>
           <w:tcPr>
-            <w:tcW w:w="2696" w:type="dxa"/>
-          </w:tcPr>
-          <w:p>
-            <w:pPr>
+            <w:tcW w:w="2977" w:type="dxa"/>
+          </w:tcPr>
+          <w:p>
+            <w:pPr>
+              <w:rPr>
+                <w:rFonts w:ascii="宋体" w:hAnsi="宋体" w:hint="eastAsia"/>
+              </w:rPr>
+            </w:pPr>
+            <w:r>
+              <w:rPr>
+                <w:rFonts w:ascii="宋体" w:hAnsi="宋体" w:hint="eastAsia"/>
+              </w:rPr>
+              <w:t>支付结果回调</w:t>
+            </w:r>
+            <w:proofErr w:type="spellStart"/>
+            <w:r>
               <w:rPr>
                 <w:rFonts w:ascii="宋体" w:hAnsi="宋体"/>
               </w:rPr>
-            </w:pPr>
+              <w:t>url</w:t>
+            </w:r>
+            <w:proofErr w:type="spellEnd"/>
             <w:r>
               <w:rPr>
                 <w:rFonts w:ascii="宋体" w:hAnsi="宋体" w:hint="eastAsia"/>
               </w:rPr>
-              <w:t>支付结果回调</w:t>
-            </w:r>
-            <w:proofErr w:type="spellStart"/>
-            <w:r>
-              <w:rPr>
-                <w:rFonts w:ascii="宋体" w:hAnsi="宋体"/>
-              </w:rPr>
-              <w:t>url</w:t>
-            </w:r>
-            <w:proofErr w:type="spellEnd"/>
+              <w:t>，可以携带参数</w:t>
+            </w:r>
           </w:p>
         </w:tc>
       </w:tr>
       <w:tr>
         <w:tc>
           <w:tcPr>
-            <w:tcW w:w="1951" w:type="dxa"/>
+            <w:tcW w:w="1555" w:type="dxa"/>
+          </w:tcPr>
+          <w:p>
+            <w:pPr>
+              <w:rPr>
+                <w:rFonts w:ascii="宋体" w:hAnsi="宋体" w:cs="TT54AB0ED3tCID-WinCharSetFFFF-H" w:hint="eastAsia"/>
+                <w:bCs/>
+                <w:kern w:val="0"/>
+                <w:szCs w:val="21"/>
+              </w:rPr>
+            </w:pPr>
+            <w:proofErr w:type="spellStart"/>
+            <w:r>
+              <w:rPr>
+                <w:rFonts w:ascii="宋体" w:hAnsi="宋体" w:cs="TT54AB0ED3tCID-WinCharSetFFFF-H" w:hint="eastAsia"/>
+                <w:bCs/>
+                <w:kern w:val="0"/>
+                <w:szCs w:val="21"/>
+              </w:rPr>
+              <w:t>r</w:t>
+            </w:r>
+            <w:r>
+              <w:rPr>
+                <w:rFonts w:ascii="宋体" w:hAnsi="宋体" w:cs="TT54AB0ED3tCID-WinCharSetFFFF-H"/>
+                <w:bCs/>
+                <w:kern w:val="0"/>
+                <w:szCs w:val="21"/>
+              </w:rPr>
+              <w:t>eturn_url</w:t>
+            </w:r>
+            <w:proofErr w:type="spellEnd"/>
+          </w:p>
+        </w:tc>
+        <w:tc>
+          <w:tcPr>
+            <w:tcW w:w="1672" w:type="dxa"/>
+          </w:tcPr>
+          <w:p>
+            <w:pPr>
+              <w:rPr>
+                <w:rFonts w:ascii="宋体" w:hAnsi="宋体" w:hint="eastAsia"/>
+              </w:rPr>
+            </w:pPr>
+            <w:r>
+              <w:rPr>
+                <w:rFonts w:ascii="宋体" w:hAnsi="宋体" w:hint="eastAsia"/>
+              </w:rPr>
+              <w:t>支付完成之后的回跳地址</w:t>
+            </w:r>
+          </w:p>
+        </w:tc>
+        <w:tc>
+          <w:tcPr>
+            <w:tcW w:w="1021" w:type="dxa"/>
+          </w:tcPr>
+          <w:p>
+            <w:pPr>
+              <w:jc w:val="left"/>
+              <w:rPr>
+                <w:rFonts w:ascii="宋体" w:hAnsi="宋体" w:cs="黑体"/>
+                <w:szCs w:val="21"/>
+              </w:rPr>
+            </w:pPr>
+            <w:r>
+              <w:rPr>
+                <w:rFonts w:ascii="宋体" w:hAnsi="宋体" w:cs="黑体" w:hint="eastAsia"/>
+                <w:szCs w:val="21"/>
+              </w:rPr>
+              <w:t>string</w:t>
+            </w:r>
+          </w:p>
+        </w:tc>
+        <w:tc>
+          <w:tcPr>
+            <w:tcW w:w="850" w:type="dxa"/>
+          </w:tcPr>
+          <w:p>
+            <w:pPr>
+              <w:jc w:val="left"/>
+              <w:rPr>
+                <w:rFonts w:ascii="宋体" w:hAnsi="宋体" w:cs="黑体"/>
+                <w:szCs w:val="21"/>
+              </w:rPr>
+            </w:pPr>
+            <w:r>
+              <w:rPr>
+                <w:rFonts w:ascii="宋体" w:hAnsi="宋体" w:cs="黑体" w:hint="eastAsia"/>
+                <w:szCs w:val="21"/>
+              </w:rPr>
+              <w:t>N</w:t>
+            </w:r>
+          </w:p>
+        </w:tc>
+        <w:tc>
+          <w:tcPr>
+            <w:tcW w:w="2977" w:type="dxa"/>
+          </w:tcPr>
+          <w:p>
+            <w:pPr>
+              <w:rPr>
+                <w:rFonts w:ascii="宋体" w:hAnsi="宋体" w:hint="eastAsia"/>
+              </w:rPr>
+            </w:pPr>
+            <w:r>
+              <w:rPr>
+                <w:rFonts w:ascii="宋体" w:hAnsi="宋体" w:hint="eastAsia"/>
+              </w:rPr>
+              <w:t>类似支付宝，付款完成之后回回到这个地址，不填会使用默认地址。游戏的逻辑不能依赖这个地址，不能设计成充值之后通过</w:t>
+            </w:r>
+            <w:proofErr w:type="spellStart"/>
+            <w:r>
+              <w:rPr>
+                <w:rFonts w:ascii="宋体" w:hAnsi="宋体" w:hint="eastAsia"/>
+              </w:rPr>
+              <w:t>return</w:t>
+            </w:r>
+            <w:r>
+              <w:rPr>
+                <w:rFonts w:ascii="宋体" w:hAnsi="宋体"/>
+              </w:rPr>
+              <w:t>_url</w:t>
+            </w:r>
+            <w:proofErr w:type="spellEnd"/>
+            <w:r>
+              <w:rPr>
+                <w:rFonts w:ascii="宋体" w:hAnsi="宋体" w:hint="eastAsia"/>
+              </w:rPr>
+              <w:t>重新打开游戏。这个功能是否实现取决于具体的渠道，不能保证一定有效和及时</w:t>
+            </w:r>
+          </w:p>
+        </w:tc>
+      </w:tr>
+      <w:tr>
+        <w:tc>
+          <w:tcPr>
+            <w:tcW w:w="1555" w:type="dxa"/>
           </w:tcPr>
           <w:p>
             <w:pPr>
@@ -3164,7 +3406,7 @@
         </w:tc>
         <w:tc>
           <w:tcPr>
-            <w:tcW w:w="1276" w:type="dxa"/>
+            <w:tcW w:w="1672" w:type="dxa"/>
           </w:tcPr>
           <w:p>
             <w:pPr>
@@ -3182,7 +3424,7 @@
         </w:tc>
         <w:tc>
           <w:tcPr>
-            <w:tcW w:w="992" w:type="dxa"/>
+            <w:tcW w:w="1021" w:type="dxa"/>
           </w:tcPr>
           <w:p>
             <w:pPr>
@@ -3203,7 +3445,7 @@
         </w:tc>
         <w:tc>
           <w:tcPr>
-            <w:tcW w:w="851" w:type="dxa"/>
+            <w:tcW w:w="850" w:type="dxa"/>
           </w:tcPr>
           <w:p>
             <w:pPr>
@@ -3224,7 +3466,7 @@
         </w:tc>
         <w:tc>
           <w:tcPr>
-            <w:tcW w:w="2696" w:type="dxa"/>
+            <w:tcW w:w="2977" w:type="dxa"/>
           </w:tcPr>
           <w:p>
             <w:pPr>
@@ -3249,9 +3491,6 @@
             <w:pPr>
               <w:widowControl/>
               <w:jc w:val="left"/>
-              <w:rPr>
-                <w:rFonts w:hint="eastAsia"/>
-              </w:rPr>
             </w:pPr>
             <w:r>
               <w:rPr>
@@ -3275,7 +3514,7 @@
       <w:tr>
         <w:tc>
           <w:tcPr>
-            <w:tcW w:w="1951" w:type="dxa"/>
+            <w:tcW w:w="1555" w:type="dxa"/>
           </w:tcPr>
           <w:p>
             <w:pPr>
@@ -3290,13 +3529,14 @@
                 <w:kern w:val="0"/>
                 <w:szCs w:val="21"/>
               </w:rPr>
+              <w:lastRenderedPageBreak/>
               <w:t>sign</w:t>
             </w:r>
           </w:p>
         </w:tc>
         <w:tc>
           <w:tcPr>
-            <w:tcW w:w="1276" w:type="dxa"/>
+            <w:tcW w:w="1672" w:type="dxa"/>
           </w:tcPr>
           <w:p>
             <w:pPr>
@@ -3314,7 +3554,7 @@
         </w:tc>
         <w:tc>
           <w:tcPr>
-            <w:tcW w:w="992" w:type="dxa"/>
+            <w:tcW w:w="1021" w:type="dxa"/>
           </w:tcPr>
           <w:p>
             <w:pPr>
@@ -3335,7 +3575,7 @@
         </w:tc>
         <w:tc>
           <w:tcPr>
-            <w:tcW w:w="851" w:type="dxa"/>
+            <w:tcW w:w="850" w:type="dxa"/>
           </w:tcPr>
           <w:p>
             <w:pPr>
@@ -3356,12 +3596,12 @@
         </w:tc>
         <w:tc>
           <w:tcPr>
-            <w:tcW w:w="2696" w:type="dxa"/>
-          </w:tcPr>
-          <w:p>
-            <w:pPr>
-              <w:rPr>
-                <w:rFonts w:ascii="宋体" w:hint="eastAsia"/>
+            <w:tcW w:w="2977" w:type="dxa"/>
+          </w:tcPr>
+          <w:p>
+            <w:pPr>
+              <w:rPr>
+                <w:rFonts w:ascii="宋体"/>
               </w:rPr>
             </w:pPr>
             <w:r>
@@ -3528,7 +3768,33 @@
     <w:p>
       <w:pPr>
         <w:spacing w:line="360" w:lineRule="auto"/>
-      </w:pPr>
+        <w:rPr>
+          <w:rFonts w:hint="eastAsia"/>
+        </w:rPr>
+      </w:pPr>
+      <w:r>
+        <w:rPr>
+          <w:rFonts w:hint="eastAsia"/>
+        </w:rPr>
+        <w:t>如果在填写</w:t>
+      </w:r>
+      <w:proofErr w:type="spellStart"/>
+      <w:r>
+        <w:rPr>
+          <w:rFonts w:hint="eastAsia"/>
+        </w:rPr>
+        <w:t>cb</w:t>
+      </w:r>
+      <w:r>
+        <w:t>_url</w:t>
+      </w:r>
+      <w:proofErr w:type="spellEnd"/>
+      <w:r>
+        <w:rPr>
+          <w:rFonts w:hint="eastAsia"/>
+        </w:rPr>
+        <w:t>时携带有参数，这些参数也会被回传，同时也参与签名</w:t>
+      </w:r>
     </w:p>
     <w:p>
       <w:pPr>
@@ -3542,7 +3808,6 @@
         <w:rPr>
           <w:b w:val="0"/>
         </w:rPr>
-        <w:lastRenderedPageBreak/>
         <w:t>2.</w:t>
       </w:r>
       <w:r>
@@ -3824,7 +4089,7 @@
           <w:p>
             <w:pPr>
               <w:rPr>
-                <w:rFonts w:ascii="宋体" w:hint="eastAsia"/>
+                <w:rFonts w:ascii="宋体"/>
                 <w:szCs w:val="21"/>
               </w:rPr>
             </w:pPr>
@@ -3966,17 +4231,18 @@
           <w:p>
             <w:pPr>
               <w:rPr>
-                <w:rFonts w:ascii="宋体"/>
-                <w:szCs w:val="21"/>
-              </w:rPr>
-            </w:pPr>
-            <w:r>
-              <w:rPr>
                 <w:rFonts w:ascii="宋体" w:hAnsi="宋体" w:cs="TT54AB0ED3tCID-WinCharSetFFFF-H"/>
                 <w:kern w:val="0"/>
                 <w:szCs w:val="21"/>
               </w:rPr>
-              <w:t>sign</w:t>
+            </w:pPr>
+            <w:r>
+              <w:rPr>
+                <w:rFonts w:ascii="宋体" w:hAnsi="宋体" w:cs="TT54AB0ED3tCID-WinCharSetFFFF-H" w:hint="eastAsia"/>
+                <w:kern w:val="0"/>
+                <w:szCs w:val="21"/>
+              </w:rPr>
+              <w:t>其他</w:t>
             </w:r>
           </w:p>
         </w:tc>
@@ -3988,17 +4254,10 @@
             <w:pPr>
               <w:jc w:val="left"/>
               <w:rPr>
-                <w:rFonts w:ascii="宋体" w:cs="Calibri"/>
-                <w:szCs w:val="21"/>
-              </w:rPr>
-            </w:pPr>
-            <w:r>
-              <w:rPr>
                 <w:rFonts w:ascii="宋体" w:hAnsi="宋体" w:cs="Calibri" w:hint="eastAsia"/>
                 <w:szCs w:val="21"/>
               </w:rPr>
-              <w:t>签名</w:t>
-            </w:r>
+            </w:pPr>
           </w:p>
         </w:tc>
         <w:tc>
@@ -4016,6 +4275,105 @@
                 <w:szCs w:val="21"/>
               </w:rPr>
             </w:pPr>
+          </w:p>
+        </w:tc>
+        <w:tc>
+          <w:tcPr>
+            <w:tcW w:w="804" w:type="dxa"/>
+          </w:tcPr>
+          <w:p>
+            <w:pPr>
+              <w:jc w:val="left"/>
+              <w:rPr>
+                <w:rFonts w:ascii="宋体" w:hAnsi="宋体" w:cs="Calibri"/>
+                <w:szCs w:val="21"/>
+              </w:rPr>
+            </w:pPr>
+          </w:p>
+        </w:tc>
+        <w:tc>
+          <w:tcPr>
+            <w:tcW w:w="3014" w:type="dxa"/>
+          </w:tcPr>
+          <w:p>
+            <w:pPr>
+              <w:jc w:val="left"/>
+              <w:rPr>
+                <w:rFonts w:ascii="宋体" w:hAnsi="宋体" w:cs="Calibri" w:hint="eastAsia"/>
+                <w:szCs w:val="21"/>
+              </w:rPr>
+            </w:pPr>
+            <w:r>
+              <w:rPr>
+                <w:rFonts w:ascii="宋体" w:hAnsi="宋体" w:cs="Calibri" w:hint="eastAsia"/>
+                <w:szCs w:val="21"/>
+              </w:rPr>
+              <w:t>你自行传递过来的参数</w:t>
+            </w:r>
+          </w:p>
+        </w:tc>
+      </w:tr>
+      <w:tr>
+        <w:trPr>
+          <w:trHeight w:val="90"/>
+        </w:trPr>
+        <w:tc>
+          <w:tcPr>
+            <w:tcW w:w="1813" w:type="dxa"/>
+          </w:tcPr>
+          <w:p>
+            <w:pPr>
+              <w:rPr>
+                <w:rFonts w:ascii="宋体"/>
+                <w:szCs w:val="21"/>
+              </w:rPr>
+            </w:pPr>
+            <w:r>
+              <w:rPr>
+                <w:rFonts w:ascii="宋体" w:hAnsi="宋体" w:cs="TT54AB0ED3tCID-WinCharSetFFFF-H"/>
+                <w:kern w:val="0"/>
+                <w:szCs w:val="21"/>
+              </w:rPr>
+              <w:t>sign</w:t>
+            </w:r>
+          </w:p>
+        </w:tc>
+        <w:tc>
+          <w:tcPr>
+            <w:tcW w:w="2059" w:type="dxa"/>
+          </w:tcPr>
+          <w:p>
+            <w:pPr>
+              <w:jc w:val="left"/>
+              <w:rPr>
+                <w:rFonts w:ascii="宋体" w:cs="Calibri"/>
+                <w:szCs w:val="21"/>
+              </w:rPr>
+            </w:pPr>
+            <w:r>
+              <w:rPr>
+                <w:rFonts w:ascii="宋体" w:hAnsi="宋体" w:cs="Calibri" w:hint="eastAsia"/>
+                <w:szCs w:val="21"/>
+              </w:rPr>
+              <w:t>签名</w:t>
+            </w:r>
+          </w:p>
+        </w:tc>
+        <w:tc>
+          <w:tcPr>
+            <w:tcW w:w="1064" w:type="dxa"/>
+          </w:tcPr>
+          <w:p>
+            <w:pPr>
+              <w:tabs>
+                <w:tab w:val="left" w:pos="451"/>
+              </w:tabs>
+              <w:jc w:val="left"/>
+              <w:rPr>
+                <w:rFonts w:ascii="宋体" w:hAnsi="宋体" w:cs="Calibri"/>
+                <w:szCs w:val="21"/>
+              </w:rPr>
+            </w:pPr>
             <w:r>
               <w:rPr>
                 <w:rFonts w:ascii="宋体" w:hAnsi="宋体" w:cs="Calibri"/>
@@ -4073,10 +4431,13 @@
       <w:pPr>
         <w:pStyle w:val="3"/>
         <w:rPr>
+          <w:rFonts w:hint="eastAsia"/>
           <w:b w:val="0"/>
         </w:rPr>
       </w:pPr>
       <w:bookmarkStart w:id="10" w:name="_Toc11153870"/>
+      <w:bookmarkStart w:id="11" w:name="_GoBack"/>
+      <w:bookmarkEnd w:id="11"/>
       <w:r>
         <w:rPr>
           <w:b w:val="0"/>
@@ -4170,109 +4531,232 @@
       </w:r>
     </w:p>
     <w:p>
-      <w:pPr>
+      <w:r>
         <w:rPr>
           <w:rFonts w:hint="eastAsia"/>
         </w:rPr>
-      </w:pPr>
+        <w:t>只要不包含</w:t>
+      </w:r>
       <w:r>
         <w:rPr>
           <w:rFonts w:hint="eastAsia"/>
         </w:rPr>
-        <w:t>只要不包含</w:t>
+        <w:t>err</w:t>
       </w:r>
       <w:r>
         <w:rPr>
           <w:rFonts w:hint="eastAsia"/>
         </w:rPr>
-        <w:t>err</w:t>
+        <w:t>，就认为成功，所以，你可以返回</w:t>
+      </w:r>
+      <w:r>
+        <w:t>{},{a:1}</w:t>
       </w:r>
       <w:r>
         <w:rPr>
           <w:rFonts w:hint="eastAsia"/>
         </w:rPr>
-        <w:t>，就认为成功，所以，你可以返回</w:t>
-      </w:r>
-      <w:r>
-        <w:t>{},{a:1}</w:t>
-      </w:r>
-      <w:r>
-        <w:rPr>
-          <w:rFonts w:hint="eastAsia"/>
-        </w:rPr>
         <w:t>，都会被认为是成功</w:t>
       </w:r>
-    </w:p>
-    <w:p/>
-    <w:p>
-      <w:pPr>
-        <w:pStyle w:val="2"/>
-      </w:pPr>
-      <w:bookmarkStart w:id="11" w:name="_Toc11153861"/>
-      <w:r>
-        <w:t>2.</w:t>
-      </w:r>
-      <w:r>
-        <w:t>3</w:t>
-      </w:r>
-      <w:r>
-        <w:rPr>
-          <w:rFonts w:hint="eastAsia"/>
-        </w:rPr>
-        <w:t>交易结果查询</w:t>
-      </w:r>
-      <w:r>
-        <w:t>(http</w:t>
-      </w:r>
-      <w:r>
-        <w:rPr>
-          <w:rFonts w:hint="eastAsia"/>
-        </w:rPr>
-        <w:t>格式</w:t>
-      </w:r>
-      <w:r>
-        <w:t>)</w:t>
-      </w:r>
-      <w:bookmarkEnd w:id="11"/>
     </w:p>
     <w:p>
       <w:pPr>
         <w:pStyle w:val="3"/>
         <w:rPr>
-          <w:b w:val="0"/>
-        </w:rPr>
-      </w:pPr>
-      <w:bookmarkStart w:id="12" w:name="_Toc11153862"/>
-      <w:r>
-        <w:rPr>
-          <w:b w:val="0"/>
-        </w:rPr>
-        <w:t>2.</w:t>
-      </w:r>
-      <w:r>
-        <w:rPr>
-          <w:b w:val="0"/>
-        </w:rPr>
-        <w:t>3</w:t>
-      </w:r>
-      <w:r>
-        <w:rPr>
-          <w:b w:val="0"/>
-        </w:rPr>
-        <w:t>.1</w:t>
-      </w:r>
-      <w:r>
-        <w:rPr>
-          <w:b w:val="0"/>
-        </w:rPr>
-        <w:t xml:space="preserve"> </w:t>
-      </w:r>
-      <w:r>
-        <w:rPr>
           <w:rFonts w:hint="eastAsia"/>
           <w:b w:val="0"/>
         </w:rPr>
-        <w:t>功能描述</w:t>
+      </w:pPr>
+      <w:r>
+        <w:rPr>
+          <w:b w:val="0"/>
+        </w:rPr>
+        <w:t>2.2.</w:t>
+      </w:r>
+      <w:r>
+        <w:rPr>
+          <w:b w:val="0"/>
+        </w:rPr>
+        <w:t>4</w:t>
+      </w:r>
+      <w:r>
+        <w:rPr>
+          <w:b w:val="0"/>
+        </w:rPr>
+        <w:t xml:space="preserve"> </w:t>
+      </w:r>
+      <w:r>
+        <w:rPr>
+          <w:rFonts w:hint="eastAsia"/>
+          <w:b w:val="0"/>
+        </w:rPr>
+        <w:t>例子</w:t>
+      </w:r>
+    </w:p>
+    <w:p>
+      <w:r>
+        <w:rPr>
+          <w:rFonts w:hint="eastAsia"/>
+        </w:rPr>
+        <w:t>调用</w:t>
+      </w:r>
+      <w:proofErr w:type="spellStart"/>
+      <w:r>
+        <w:rPr>
+          <w:rFonts w:hint="eastAsia"/>
+        </w:rPr>
+        <w:t>order</w:t>
+      </w:r>
+      <w:r>
+        <w:t>?merchantid</w:t>
+      </w:r>
+      <w:proofErr w:type="spellEnd"/>
+      <w:r>
+        <w:t>=</w:t>
+      </w:r>
+      <w:proofErr w:type="spellStart"/>
+      <w:r>
+        <w:t>test&amp;orderi</w:t>
+      </w:r>
+      <w:r>
+        <w:rPr>
+          <w:rFonts w:hint="eastAsia"/>
+        </w:rPr>
+        <w:t>d</w:t>
+      </w:r>
+      <w:proofErr w:type="spellEnd"/>
+      <w:r>
+        <w:t>=000&amp;money=1&amp;userid=999&amp;</w:t>
+      </w:r>
+      <w:r>
+        <w:t xml:space="preserve"> </w:t>
+      </w:r>
+      <w:r>
+        <w:t>cb_url=http%3A%2F%2Fexample.com%3Fa%3D1%26b%3D2</w:t>
+      </w:r>
+      <w:r>
+        <w:t>&amp;time=0&amp;sign=xxxxxxx</w:t>
+      </w:r>
+    </w:p>
+    <w:p>
+      <w:r>
+        <w:rPr>
+          <w:rFonts w:hint="eastAsia"/>
+        </w:rPr>
+        <w:t>这里的</w:t>
+      </w:r>
+      <w:proofErr w:type="spellStart"/>
+      <w:r>
+        <w:rPr>
+          <w:rFonts w:hint="eastAsia"/>
+        </w:rPr>
+        <w:t>cb</w:t>
+      </w:r>
+      <w:r>
+        <w:t>_url</w:t>
+      </w:r>
+      <w:proofErr w:type="spellEnd"/>
+      <w:r>
+        <w:rPr>
+          <w:rFonts w:hint="eastAsia"/>
+        </w:rPr>
+        <w:t>写的是</w:t>
+      </w:r>
+      <w:r>
+        <w:t>http://example.com?a=1&amp;b=2</w:t>
+      </w:r>
+      <w:r>
+        <w:rPr>
+          <w:rFonts w:hint="eastAsia"/>
+        </w:rPr>
+        <w:t>，那么你收到的回调（假设</w:t>
+      </w:r>
+      <w:r>
+        <w:rPr>
+          <w:rFonts w:hint="eastAsia"/>
+        </w:rPr>
+        <w:t>example.com</w:t>
+      </w:r>
+      <w:r>
+        <w:rPr>
+          <w:rFonts w:hint="eastAsia"/>
+        </w:rPr>
+        <w:t>是你的回调地址）参数是</w:t>
+      </w:r>
+    </w:p>
+    <w:p>
+      <w:r>
+        <w:rPr>
+          <w:rFonts w:hint="eastAsia"/>
+        </w:rPr>
+        <w:t>a</w:t>
+      </w:r>
+      <w:r>
+        <w:t>=1&amp;b=2&amp;money=1&amp;orderid=000&amp;sign=</w:t>
+      </w:r>
+      <w:proofErr w:type="spellStart"/>
+      <w:r>
+        <w:t>xxxx</w:t>
+      </w:r>
+      <w:proofErr w:type="spellEnd"/>
+    </w:p>
+    <w:p>
+      <w:r>
+        <w:rPr>
+          <w:rFonts w:hint="eastAsia"/>
+        </w:rPr>
+        <w:t>如果处理成功，那么返回</w:t>
+      </w:r>
+      <w:r>
+        <w:t>{}</w:t>
+      </w:r>
+      <w:r>
+        <w:rPr>
+          <w:rFonts w:hint="eastAsia"/>
+        </w:rPr>
+        <w:t>，出错返回</w:t>
+      </w:r>
+      <w:r>
+        <w:t>{</w:t>
+      </w:r>
+      <w:proofErr w:type="spellStart"/>
+      <w:r>
+        <w:t>err:’something</w:t>
+      </w:r>
+      <w:proofErr w:type="spellEnd"/>
+      <w:r>
+        <w:t xml:space="preserve"> wrong’}</w:t>
+      </w:r>
+    </w:p>
+    <w:p>
+      <w:pPr>
+        <w:pStyle w:val="2"/>
+      </w:pPr>
+      <w:bookmarkStart w:id="12" w:name="_Toc11153861"/>
+      <w:r>
+        <w:lastRenderedPageBreak/>
+        <w:t>2.</w:t>
+      </w:r>
+      <w:r>
+        <w:t>3</w:t>
+      </w:r>
+      <w:r>
+        <w:rPr>
+          <w:rFonts w:hint="eastAsia"/>
+        </w:rPr>
+        <w:t>交易结果查询</w:t>
+      </w:r>
+      <w:r>
+        <w:t>(http</w:t>
+      </w:r>
+      <w:r>
+        <w:rPr>
+          <w:rFonts w:hint="eastAsia"/>
+        </w:rPr>
+        <w:t>格式</w:t>
+      </w:r>
+      <w:r>
+        <w:t>)</w:t>
       </w:r>
       <w:bookmarkEnd w:id="12"/>
     </w:p>
@@ -4283,7 +4767,7 @@
           <w:b w:val="0"/>
         </w:rPr>
       </w:pPr>
-      <w:bookmarkStart w:id="13" w:name="_Toc11153863"/>
+      <w:bookmarkStart w:id="13" w:name="_Toc11153862"/>
       <w:r>
         <w:rPr>
           <w:b w:val="0"/>
@@ -4300,7 +4784,7 @@
         <w:rPr>
           <w:b w:val="0"/>
         </w:rPr>
-        <w:t>.2</w:t>
+        <w:t>.1</w:t>
       </w:r>
       <w:r>
         <w:rPr>
@@ -4313,35 +4797,76 @@
           <w:rFonts w:hint="eastAsia"/>
           <w:b w:val="0"/>
         </w:rPr>
-        <w:t>访问地址</w:t>
+        <w:t>功能描述</w:t>
       </w:r>
       <w:bookmarkEnd w:id="13"/>
     </w:p>
     <w:p>
       <w:pPr>
-        <w:spacing w:line="360" w:lineRule="auto"/>
-      </w:pPr>
+        <w:pStyle w:val="3"/>
+        <w:rPr>
+          <w:b w:val="0"/>
+        </w:rPr>
+      </w:pPr>
+      <w:bookmarkStart w:id="14" w:name="_Toc11153863"/>
+      <w:r>
+        <w:rPr>
+          <w:b w:val="0"/>
+        </w:rPr>
+        <w:t>2.</w:t>
+      </w:r>
+      <w:r>
+        <w:rPr>
+          <w:b w:val="0"/>
+        </w:rPr>
+        <w:t>3</w:t>
+      </w:r>
+      <w:r>
+        <w:rPr>
+          <w:b w:val="0"/>
+        </w:rPr>
+        <w:t>.2</w:t>
+      </w:r>
+      <w:r>
+        <w:rPr>
+          <w:b w:val="0"/>
+        </w:rPr>
+        <w:t xml:space="preserve"> </w:t>
+      </w:r>
       <w:r>
         <w:rPr>
           <w:rFonts w:hint="eastAsia"/>
-        </w:rPr>
-        <w:t>正式环境请求</w:t>
-      </w:r>
-      <w:r>
-        <w:t>URL</w:t>
-      </w:r>
-      <w:r>
-        <w:rPr>
-          <w:rFonts w:hint="eastAsia"/>
-        </w:rPr>
-        <w:t>：</w:t>
-      </w:r>
+          <w:b w:val="0"/>
+        </w:rPr>
+        <w:t>访问地址</w:t>
+      </w:r>
+      <w:bookmarkEnd w:id="14"/>
     </w:p>
     <w:p>
       <w:pPr>
         <w:spacing w:line="360" w:lineRule="auto"/>
       </w:pPr>
       <w:r>
+        <w:rPr>
+          <w:rFonts w:hint="eastAsia"/>
+        </w:rPr>
+        <w:t>正式环境请求</w:t>
+      </w:r>
+      <w:r>
+        <w:t>URL</w:t>
+      </w:r>
+      <w:r>
+        <w:rPr>
+          <w:rFonts w:hint="eastAsia"/>
+        </w:rPr>
+        <w:t>：</w:t>
+      </w:r>
+    </w:p>
+    <w:p>
+      <w:pPr>
+        <w:spacing w:line="360" w:lineRule="auto"/>
+      </w:pPr>
+      <w:r>
         <w:t>http://</w:t>
       </w:r>
       <w:r>
@@ -4362,8 +4887,6 @@
       <w:r>
         <w:t>O</w:t>
       </w:r>
-      <w:bookmarkStart w:id="14" w:name="_GoBack"/>
-      <w:bookmarkEnd w:id="14"/>
       <w:r>
         <w:t>rder</w:t>
       </w:r>
@@ -4658,7 +5181,7 @@
             <w:pPr>
               <w:jc w:val="left"/>
               <w:rPr>
-                <w:rFonts w:ascii="宋体" w:hint="eastAsia"/>
+                <w:rFonts w:ascii="宋体"/>
               </w:rPr>
             </w:pPr>
             <w:r>
@@ -4792,91 +5315,91 @@
             <w:pPr>
               <w:jc w:val="left"/>
               <w:rPr>
+                <w:rFonts w:ascii="宋体" w:hAnsi="宋体" w:cs="Calibri"/>
+                <w:szCs w:val="21"/>
+              </w:rPr>
+            </w:pPr>
+            <w:r>
+              <w:rPr>
                 <w:rFonts w:ascii="宋体" w:hAnsi="宋体" w:cs="Calibri" w:hint="eastAsia"/>
                 <w:szCs w:val="21"/>
               </w:rPr>
+              <w:t>from</w:t>
+            </w:r>
+          </w:p>
+        </w:tc>
+        <w:tc>
+          <w:tcPr>
+            <w:tcW w:w="2085" w:type="dxa"/>
+          </w:tcPr>
+          <w:p>
+            <w:pPr>
+              <w:jc w:val="left"/>
+              <w:rPr>
+                <w:rFonts w:ascii="宋体" w:hAnsi="宋体" w:cs="Calibri"/>
+                <w:szCs w:val="21"/>
+              </w:rPr>
             </w:pPr>
             <w:r>
               <w:rPr>
                 <w:rFonts w:ascii="宋体" w:hAnsi="宋体" w:cs="Calibri" w:hint="eastAsia"/>
                 <w:szCs w:val="21"/>
               </w:rPr>
-              <w:t>from</w:t>
-            </w:r>
-          </w:p>
-        </w:tc>
-        <w:tc>
-          <w:tcPr>
-            <w:tcW w:w="2085" w:type="dxa"/>
-          </w:tcPr>
-          <w:p>
-            <w:pPr>
-              <w:jc w:val="left"/>
+              <w:t>起始时间</w:t>
+            </w:r>
+          </w:p>
+        </w:tc>
+        <w:tc>
+          <w:tcPr>
+            <w:tcW w:w="1182" w:type="dxa"/>
+          </w:tcPr>
+          <w:p>
+            <w:pPr>
+              <w:jc w:val="left"/>
+              <w:rPr>
+                <w:rFonts w:ascii="宋体" w:hAnsi="宋体" w:cs="Calibri"/>
+                <w:szCs w:val="21"/>
+              </w:rPr>
+            </w:pPr>
+            <w:r>
               <w:rPr>
                 <w:rFonts w:ascii="宋体" w:hAnsi="宋体" w:cs="Calibri" w:hint="eastAsia"/>
                 <w:szCs w:val="21"/>
               </w:rPr>
+              <w:t>datetime</w:t>
+            </w:r>
+          </w:p>
+        </w:tc>
+        <w:tc>
+          <w:tcPr>
+            <w:tcW w:w="661" w:type="dxa"/>
+          </w:tcPr>
+          <w:p>
+            <w:pPr>
+              <w:jc w:val="left"/>
+              <w:rPr>
+                <w:rFonts w:ascii="宋体" w:hAnsi="宋体" w:cs="Calibri"/>
+                <w:szCs w:val="21"/>
+              </w:rPr>
             </w:pPr>
             <w:r>
               <w:rPr>
                 <w:rFonts w:ascii="宋体" w:hAnsi="宋体" w:cs="Calibri" w:hint="eastAsia"/>
                 <w:szCs w:val="21"/>
               </w:rPr>
-              <w:t>起始时间</w:t>
-            </w:r>
-          </w:p>
-        </w:tc>
-        <w:tc>
-          <w:tcPr>
-            <w:tcW w:w="1182" w:type="dxa"/>
-          </w:tcPr>
-          <w:p>
-            <w:pPr>
-              <w:jc w:val="left"/>
-              <w:rPr>
-                <w:rFonts w:ascii="宋体" w:hAnsi="宋体" w:cs="Calibri" w:hint="eastAsia"/>
-                <w:szCs w:val="21"/>
-              </w:rPr>
-            </w:pPr>
-            <w:r>
-              <w:rPr>
-                <w:rFonts w:ascii="宋体" w:hAnsi="宋体" w:cs="Calibri" w:hint="eastAsia"/>
-                <w:szCs w:val="21"/>
-              </w:rPr>
-              <w:t>datetime</w:t>
-            </w:r>
-          </w:p>
-        </w:tc>
-        <w:tc>
-          <w:tcPr>
-            <w:tcW w:w="661" w:type="dxa"/>
+              <w:t>N</w:t>
+            </w:r>
+          </w:p>
+        </w:tc>
+        <w:tc>
+          <w:tcPr>
+            <w:tcW w:w="3027" w:type="dxa"/>
           </w:tcPr>
           <w:p>
             <w:pPr>
               <w:jc w:val="left"/>
               <w:rPr>
                 <w:rFonts w:ascii="宋体" w:hAnsi="宋体" w:cs="Calibri"/>
-                <w:szCs w:val="21"/>
-              </w:rPr>
-            </w:pPr>
-            <w:r>
-              <w:rPr>
-                <w:rFonts w:ascii="宋体" w:hAnsi="宋体" w:cs="Calibri" w:hint="eastAsia"/>
-                <w:szCs w:val="21"/>
-              </w:rPr>
-              <w:t>N</w:t>
-            </w:r>
-          </w:p>
-        </w:tc>
-        <w:tc>
-          <w:tcPr>
-            <w:tcW w:w="3027" w:type="dxa"/>
-          </w:tcPr>
-          <w:p>
-            <w:pPr>
-              <w:jc w:val="left"/>
-              <w:rPr>
-                <w:rFonts w:ascii="宋体" w:hAnsi="宋体" w:cs="Calibri" w:hint="eastAsia"/>
                 <w:szCs w:val="21"/>
               </w:rPr>
             </w:pPr>
@@ -4920,22 +5443,43 @@
             <w:pPr>
               <w:jc w:val="left"/>
               <w:rPr>
+                <w:rFonts w:ascii="宋体" w:hAnsi="宋体" w:cs="Calibri"/>
+                <w:szCs w:val="21"/>
+              </w:rPr>
+            </w:pPr>
+            <w:r>
+              <w:rPr>
                 <w:rFonts w:ascii="宋体" w:hAnsi="宋体" w:cs="Calibri" w:hint="eastAsia"/>
                 <w:szCs w:val="21"/>
               </w:rPr>
+              <w:t>截止时间</w:t>
+            </w:r>
+          </w:p>
+        </w:tc>
+        <w:tc>
+          <w:tcPr>
+            <w:tcW w:w="1182" w:type="dxa"/>
+          </w:tcPr>
+          <w:p>
+            <w:pPr>
+              <w:jc w:val="left"/>
+              <w:rPr>
+                <w:rFonts w:ascii="宋体" w:hAnsi="宋体" w:cs="Calibri"/>
+                <w:szCs w:val="21"/>
+              </w:rPr>
             </w:pPr>
             <w:r>
               <w:rPr>
                 <w:rFonts w:ascii="宋体" w:hAnsi="宋体" w:cs="Calibri" w:hint="eastAsia"/>
                 <w:szCs w:val="21"/>
               </w:rPr>
-              <w:t>截止时间</w:t>
-            </w:r>
-          </w:p>
-        </w:tc>
-        <w:tc>
-          <w:tcPr>
-            <w:tcW w:w="1182" w:type="dxa"/>
+              <w:t>datetime</w:t>
+            </w:r>
+          </w:p>
+        </w:tc>
+        <w:tc>
+          <w:tcPr>
+            <w:tcW w:w="661" w:type="dxa"/>
           </w:tcPr>
           <w:p>
             <w:pPr>
@@ -4950,13 +5494,13 @@
                 <w:rFonts w:ascii="宋体" w:hAnsi="宋体" w:cs="Calibri" w:hint="eastAsia"/>
                 <w:szCs w:val="21"/>
               </w:rPr>
-              <w:t>datetime</w:t>
-            </w:r>
-          </w:p>
-        </w:tc>
-        <w:tc>
-          <w:tcPr>
-            <w:tcW w:w="661" w:type="dxa"/>
+              <w:t>N</w:t>
+            </w:r>
+          </w:p>
+        </w:tc>
+        <w:tc>
+          <w:tcPr>
+            <w:tcW w:w="3027" w:type="dxa"/>
           </w:tcPr>
           <w:p>
             <w:pPr>
@@ -4971,56 +5515,7 @@
                 <w:rFonts w:ascii="宋体" w:hAnsi="宋体" w:cs="Calibri" w:hint="eastAsia"/>
                 <w:szCs w:val="21"/>
               </w:rPr>
-              <w:t>N</w:t>
-            </w:r>
-          </w:p>
-        </w:tc>
-        <w:tc>
-          <w:tcPr>
-            <w:tcW w:w="3027" w:type="dxa"/>
-          </w:tcPr>
-          <w:p>
-            <w:pPr>
-              <w:jc w:val="left"/>
-              <w:rPr>
-                <w:rFonts w:ascii="宋体" w:hAnsi="宋体" w:cs="Calibri" w:hint="eastAsia"/>
-                <w:szCs w:val="21"/>
-              </w:rPr>
-            </w:pPr>
-            <w:r>
-              <w:rPr>
-                <w:rFonts w:ascii="宋体" w:hAnsi="宋体" w:cs="Calibri" w:hint="eastAsia"/>
-                <w:szCs w:val="21"/>
-              </w:rPr>
-              <w:t>结束</w:t>
-            </w:r>
-            <w:r>
-              <w:rPr>
-                <w:rFonts w:ascii="宋体" w:hAnsi="宋体" w:cs="Calibri" w:hint="eastAsia"/>
-                <w:szCs w:val="21"/>
-              </w:rPr>
-              <w:t>时间，不填</w:t>
-            </w:r>
-            <w:r>
-              <w:rPr>
-                <w:rFonts w:ascii="宋体" w:hAnsi="宋体" w:cs="Calibri" w:hint="eastAsia"/>
-                <w:szCs w:val="21"/>
-              </w:rPr>
-              <w:t>算到</w:t>
-            </w:r>
-            <w:r>
-              <w:rPr>
-                <w:rFonts w:ascii="宋体" w:hAnsi="宋体" w:cs="Calibri" w:hint="eastAsia"/>
-                <w:szCs w:val="21"/>
-              </w:rPr>
-              <w:t>最</w:t>
-            </w:r>
-            <w:r>
-              <w:rPr>
-                <w:rFonts w:ascii="宋体" w:hAnsi="宋体" w:cs="Calibri" w:hint="eastAsia"/>
-                <w:szCs w:val="21"/>
-              </w:rPr>
-              <w:t>后</w:t>
+              <w:t>结束时间，不填算到最后</w:t>
             </w:r>
           </w:p>
         </w:tc>
@@ -5034,85 +5529,85 @@
             <w:pPr>
               <w:jc w:val="left"/>
               <w:rPr>
+                <w:rFonts w:ascii="宋体" w:hAnsi="宋体" w:cs="Calibri"/>
+                <w:szCs w:val="21"/>
+              </w:rPr>
+            </w:pPr>
+            <w:r>
+              <w:rPr>
                 <w:rFonts w:ascii="宋体" w:hAnsi="宋体" w:cs="Calibri" w:hint="eastAsia"/>
                 <w:szCs w:val="21"/>
               </w:rPr>
+              <w:t>o</w:t>
+            </w:r>
+            <w:r>
+              <w:rPr>
+                <w:rFonts w:ascii="宋体" w:hAnsi="宋体" w:cs="Calibri"/>
+                <w:szCs w:val="21"/>
+              </w:rPr>
+              <w:t>ffset</w:t>
+            </w:r>
+          </w:p>
+        </w:tc>
+        <w:tc>
+          <w:tcPr>
+            <w:tcW w:w="2085" w:type="dxa"/>
+          </w:tcPr>
+          <w:p>
+            <w:pPr>
+              <w:jc w:val="left"/>
+              <w:rPr>
+                <w:rFonts w:ascii="宋体" w:hAnsi="宋体" w:cs="Calibri"/>
+                <w:szCs w:val="21"/>
+              </w:rPr>
             </w:pPr>
             <w:r>
               <w:rPr>
                 <w:rFonts w:ascii="宋体" w:hAnsi="宋体" w:cs="Calibri" w:hint="eastAsia"/>
                 <w:szCs w:val="21"/>
               </w:rPr>
-              <w:t>o</w:t>
-            </w:r>
-            <w:r>
+              <w:t>分页支持</w:t>
+            </w:r>
+          </w:p>
+        </w:tc>
+        <w:tc>
+          <w:tcPr>
+            <w:tcW w:w="1182" w:type="dxa"/>
+          </w:tcPr>
+          <w:p>
+            <w:pPr>
+              <w:jc w:val="left"/>
               <w:rPr>
                 <w:rFonts w:ascii="宋体" w:hAnsi="宋体" w:cs="Calibri"/>
                 <w:szCs w:val="21"/>
               </w:rPr>
-              <w:t>ffset</w:t>
-            </w:r>
-          </w:p>
-        </w:tc>
-        <w:tc>
-          <w:tcPr>
-            <w:tcW w:w="2085" w:type="dxa"/>
-          </w:tcPr>
-          <w:p>
-            <w:pPr>
-              <w:jc w:val="left"/>
+            </w:pPr>
+            <w:r>
               <w:rPr>
                 <w:rFonts w:ascii="宋体" w:hAnsi="宋体" w:cs="Calibri" w:hint="eastAsia"/>
                 <w:szCs w:val="21"/>
               </w:rPr>
+              <w:t>number</w:t>
+            </w:r>
+          </w:p>
+        </w:tc>
+        <w:tc>
+          <w:tcPr>
+            <w:tcW w:w="661" w:type="dxa"/>
+          </w:tcPr>
+          <w:p>
+            <w:pPr>
+              <w:jc w:val="left"/>
+              <w:rPr>
+                <w:rFonts w:ascii="宋体" w:hAnsi="宋体" w:cs="Calibri"/>
+                <w:szCs w:val="21"/>
+              </w:rPr>
             </w:pPr>
             <w:r>
               <w:rPr>
                 <w:rFonts w:ascii="宋体" w:hAnsi="宋体" w:cs="Calibri" w:hint="eastAsia"/>
                 <w:szCs w:val="21"/>
               </w:rPr>
-              <w:t>分页支持</w:t>
-            </w:r>
-          </w:p>
-        </w:tc>
-        <w:tc>
-          <w:tcPr>
-            <w:tcW w:w="1182" w:type="dxa"/>
-          </w:tcPr>
-          <w:p>
-            <w:pPr>
-              <w:jc w:val="left"/>
-              <w:rPr>
-                <w:rFonts w:ascii="宋体" w:hAnsi="宋体" w:cs="Calibri" w:hint="eastAsia"/>
-                <w:szCs w:val="21"/>
-              </w:rPr>
-            </w:pPr>
-            <w:r>
-              <w:rPr>
-                <w:rFonts w:ascii="宋体" w:hAnsi="宋体" w:cs="Calibri" w:hint="eastAsia"/>
-                <w:szCs w:val="21"/>
-              </w:rPr>
-              <w:t>number</w:t>
-            </w:r>
-          </w:p>
-        </w:tc>
-        <w:tc>
-          <w:tcPr>
-            <w:tcW w:w="661" w:type="dxa"/>
-          </w:tcPr>
-          <w:p>
-            <w:pPr>
-              <w:jc w:val="left"/>
-              <w:rPr>
-                <w:rFonts w:ascii="宋体" w:hAnsi="宋体" w:cs="Calibri" w:hint="eastAsia"/>
-                <w:szCs w:val="21"/>
-              </w:rPr>
-            </w:pPr>
-            <w:r>
-              <w:rPr>
-                <w:rFonts w:ascii="宋体" w:hAnsi="宋体" w:cs="Calibri" w:hint="eastAsia"/>
-                <w:szCs w:val="21"/>
-              </w:rPr>
               <w:t>N</w:t>
             </w:r>
           </w:p>
@@ -5125,7 +5620,7 @@
             <w:pPr>
               <w:jc w:val="left"/>
               <w:rPr>
-                <w:rFonts w:ascii="宋体" w:hAnsi="宋体" w:cs="Calibri" w:hint="eastAsia"/>
+                <w:rFonts w:ascii="宋体" w:hAnsi="宋体" w:cs="Calibri"/>
                 <w:szCs w:val="21"/>
               </w:rPr>
             </w:pPr>
@@ -5148,114 +5643,100 @@
             <w:pPr>
               <w:jc w:val="left"/>
               <w:rPr>
+                <w:rFonts w:ascii="宋体" w:hAnsi="宋体" w:cs="Calibri"/>
+                <w:szCs w:val="21"/>
+              </w:rPr>
+            </w:pPr>
+            <w:r>
+              <w:rPr>
                 <w:rFonts w:ascii="宋体" w:hAnsi="宋体" w:cs="Calibri" w:hint="eastAsia"/>
                 <w:szCs w:val="21"/>
               </w:rPr>
+              <w:t>limit</w:t>
+            </w:r>
+          </w:p>
+        </w:tc>
+        <w:tc>
+          <w:tcPr>
+            <w:tcW w:w="2085" w:type="dxa"/>
+          </w:tcPr>
+          <w:p>
+            <w:pPr>
+              <w:jc w:val="left"/>
+              <w:rPr>
+                <w:rFonts w:ascii="宋体" w:hAnsi="宋体" w:cs="Calibri"/>
+                <w:szCs w:val="21"/>
+              </w:rPr>
             </w:pPr>
             <w:r>
               <w:rPr>
                 <w:rFonts w:ascii="宋体" w:hAnsi="宋体" w:cs="Calibri" w:hint="eastAsia"/>
                 <w:szCs w:val="21"/>
               </w:rPr>
-              <w:t>limit</w:t>
-            </w:r>
-          </w:p>
-        </w:tc>
-        <w:tc>
-          <w:tcPr>
-            <w:tcW w:w="2085" w:type="dxa"/>
-          </w:tcPr>
-          <w:p>
-            <w:pPr>
-              <w:jc w:val="left"/>
+              <w:t>分页支持</w:t>
+            </w:r>
+          </w:p>
+        </w:tc>
+        <w:tc>
+          <w:tcPr>
+            <w:tcW w:w="1182" w:type="dxa"/>
+          </w:tcPr>
+          <w:p>
+            <w:pPr>
+              <w:jc w:val="left"/>
+              <w:rPr>
+                <w:rFonts w:ascii="宋体" w:hAnsi="宋体" w:cs="Calibri"/>
+                <w:szCs w:val="21"/>
+              </w:rPr>
+            </w:pPr>
+            <w:r>
               <w:rPr>
                 <w:rFonts w:ascii="宋体" w:hAnsi="宋体" w:cs="Calibri" w:hint="eastAsia"/>
                 <w:szCs w:val="21"/>
               </w:rPr>
+              <w:t>number</w:t>
+            </w:r>
+          </w:p>
+        </w:tc>
+        <w:tc>
+          <w:tcPr>
+            <w:tcW w:w="661" w:type="dxa"/>
+          </w:tcPr>
+          <w:p>
+            <w:pPr>
+              <w:jc w:val="left"/>
+              <w:rPr>
+                <w:rFonts w:ascii="宋体" w:hAnsi="宋体" w:cs="Calibri"/>
+                <w:szCs w:val="21"/>
+              </w:rPr>
             </w:pPr>
             <w:r>
               <w:rPr>
                 <w:rFonts w:ascii="宋体" w:hAnsi="宋体" w:cs="Calibri" w:hint="eastAsia"/>
                 <w:szCs w:val="21"/>
               </w:rPr>
-              <w:t>分页支持</w:t>
-            </w:r>
-          </w:p>
-        </w:tc>
-        <w:tc>
-          <w:tcPr>
-            <w:tcW w:w="1182" w:type="dxa"/>
-          </w:tcPr>
-          <w:p>
-            <w:pPr>
-              <w:jc w:val="left"/>
+              <w:t>N</w:t>
+            </w:r>
+          </w:p>
+        </w:tc>
+        <w:tc>
+          <w:tcPr>
+            <w:tcW w:w="3027" w:type="dxa"/>
+          </w:tcPr>
+          <w:p>
+            <w:pPr>
+              <w:jc w:val="left"/>
+              <w:rPr>
+                <w:rFonts w:ascii="宋体" w:hAnsi="宋体" w:cs="Calibri"/>
+                <w:szCs w:val="21"/>
+              </w:rPr>
+            </w:pPr>
+            <w:r>
               <w:rPr>
                 <w:rFonts w:ascii="宋体" w:hAnsi="宋体" w:cs="Calibri" w:hint="eastAsia"/>
                 <w:szCs w:val="21"/>
               </w:rPr>
-            </w:pPr>
-            <w:r>
-              <w:rPr>
-                <w:rFonts w:ascii="宋体" w:hAnsi="宋体" w:cs="Calibri" w:hint="eastAsia"/>
-                <w:szCs w:val="21"/>
-              </w:rPr>
-              <w:t>number</w:t>
-            </w:r>
-          </w:p>
-        </w:tc>
-        <w:tc>
-          <w:tcPr>
-            <w:tcW w:w="661" w:type="dxa"/>
-          </w:tcPr>
-          <w:p>
-            <w:pPr>
-              <w:jc w:val="left"/>
-              <w:rPr>
-                <w:rFonts w:ascii="宋体" w:hAnsi="宋体" w:cs="Calibri" w:hint="eastAsia"/>
-                <w:szCs w:val="21"/>
-              </w:rPr>
-            </w:pPr>
-            <w:r>
-              <w:rPr>
-                <w:rFonts w:ascii="宋体" w:hAnsi="宋体" w:cs="Calibri" w:hint="eastAsia"/>
-                <w:szCs w:val="21"/>
-              </w:rPr>
-              <w:t>N</w:t>
-            </w:r>
-          </w:p>
-        </w:tc>
-        <w:tc>
-          <w:tcPr>
-            <w:tcW w:w="3027" w:type="dxa"/>
-          </w:tcPr>
-          <w:p>
-            <w:pPr>
-              <w:jc w:val="left"/>
-              <w:rPr>
-                <w:rFonts w:ascii="宋体" w:hAnsi="宋体" w:cs="Calibri" w:hint="eastAsia"/>
-                <w:szCs w:val="21"/>
-              </w:rPr>
-            </w:pPr>
-            <w:r>
-              <w:rPr>
-                <w:rFonts w:ascii="宋体" w:hAnsi="宋体" w:cs="Calibri" w:hint="eastAsia"/>
-                <w:szCs w:val="21"/>
-              </w:rPr>
-              <w:t>分页，</w:t>
-            </w:r>
-            <w:r>
-              <w:rPr>
-                <w:rFonts w:ascii="宋体" w:hAnsi="宋体" w:cs="Calibri" w:hint="eastAsia"/>
-                <w:szCs w:val="21"/>
-              </w:rPr>
-              <w:t>返回多少</w:t>
-            </w:r>
-            <w:r>
-              <w:rPr>
-                <w:rFonts w:ascii="宋体" w:hAnsi="宋体" w:cs="Calibri" w:hint="eastAsia"/>
-                <w:szCs w:val="21"/>
-              </w:rPr>
-              <w:t>条记录</w:t>
+              <w:t>分页，返回多少条记录</w:t>
             </w:r>
           </w:p>
         </w:tc>
@@ -5386,7 +5867,6 @@
         <w:rPr>
           <w:b w:val="0"/>
         </w:rPr>
-        <w:lastRenderedPageBreak/>
         <w:t>2.</w:t>
       </w:r>
       <w:r>
@@ -6380,6 +6860,7 @@
       </w:pPr>
       <w:bookmarkStart w:id="17" w:name="_Toc11153871"/>
       <w:r>
+        <w:lastRenderedPageBreak/>
         <w:t>2.</w:t>
       </w:r>
       <w:r>
@@ -7375,7 +7856,6 @@
         <w:rPr>
           <w:rFonts w:hint="eastAsia"/>
         </w:rPr>
-        <w:lastRenderedPageBreak/>
         <w:t>附录</w:t>
       </w:r>
       <w:bookmarkStart w:id="23" w:name="_附录"/>
@@ -7542,7 +8022,7 @@
     <w:p>
       <w:pPr>
         <w:rPr>
-          <w:rFonts w:ascii="宋体" w:hint="eastAsia"/>
+          <w:rFonts w:ascii="宋体"/>
         </w:rPr>
       </w:pPr>
       <w:r>
@@ -7771,6 +8251,7 @@
         <w:rPr>
           <w:rFonts w:ascii="宋体" w:hAnsi="宋体"/>
         </w:rPr>
+        <w:lastRenderedPageBreak/>
         <w:t>123qwe</w:t>
       </w:r>
       <w:r>
@@ -9404,7 +9885,7 @@
     <w:lsdException w:name="Normal" w:locked="1" w:uiPriority="0" w:qFormat="1"/>
     <w:lsdException w:name="heading 1" w:locked="1" w:uiPriority="0" w:qFormat="1"/>
     <w:lsdException w:name="heading 2" w:locked="1" w:uiPriority="0" w:qFormat="1"/>
-    <w:lsdException w:name="heading 3" w:locked="1" w:uiPriority="0" w:qFormat="1"/>
+    <w:lsdException w:name="heading 3" w:locked="1" w:qFormat="1"/>
     <w:lsdException w:name="heading 4" w:locked="1" w:uiPriority="0" w:qFormat="1"/>
     <w:lsdException w:name="heading 5" w:locked="1" w:semiHidden="1" w:uiPriority="0" w:unhideWhenUsed="1" w:qFormat="1"/>
     <w:lsdException w:name="heading 6" w:locked="1" w:semiHidden="1" w:uiPriority="0" w:unhideWhenUsed="1" w:qFormat="1"/>
@@ -9555,7 +10036,7 @@
     <w:lsdException w:name="Table Web 2" w:semiHidden="1" w:unhideWhenUsed="1"/>
     <w:lsdException w:name="Table Web 3" w:semiHidden="1" w:unhideWhenUsed="1"/>
     <w:lsdException w:name="Balloon Text" w:semiHidden="1" w:unhideWhenUsed="1"/>
-    <w:lsdException w:name="Table Grid" w:locked="1" w:semiHidden="1" w:uiPriority="0" w:unhideWhenUsed="1"/>
+    <w:lsdException w:name="Table Grid" w:locked="1" w:uiPriority="0"/>
     <w:lsdException w:name="Table Theme" w:semiHidden="1" w:unhideWhenUsed="1"/>
     <w:lsdException w:name="Placeholder Text" w:semiHidden="1"/>
     <w:lsdException w:name="No Spacing" w:uiPriority="1" w:qFormat="1"/>
@@ -9881,7 +10362,6 @@
   <w:style w:type="character" w:default="1" w:styleId="a1">
     <w:name w:val="Default Paragraph Font"/>
     <w:uiPriority w:val="1"/>
-    <w:semiHidden/>
     <w:unhideWhenUsed/>
   </w:style>
   <w:style w:type="table" w:default="1" w:styleId="a2">
@@ -10439,6 +10919,18 @@
       <w:lang w:val="ru-RU" w:eastAsia="en-US"/>
     </w:rPr>
   </w:style>
+  <w:style w:type="character" w:styleId="af3">
+    <w:name w:val="Unresolved Mention"/>
+    <w:basedOn w:val="a1"/>
+    <w:uiPriority w:val="99"/>
+    <w:semiHidden/>
+    <w:unhideWhenUsed/>
+    <w:rsid w:val="008A71B5"/>
+    <w:rPr>
+      <w:color w:val="605E5C"/>
+      <w:shd w:val="clear" w:color="auto" w:fill="E1DFDD"/>
+    </w:rPr>
+  </w:style>
 </w:styles>
 </file>
 

--- a/pub/接口文档.docx
+++ b/pub/接口文档.docx
@@ -764,20 +764,37 @@
             <w:noProof/>
             <w:webHidden/>
           </w:rPr>
-        </w:r>
-        <w:r>
-          <w:rPr>
-            <w:noProof/>
-            <w:webHidden/>
-          </w:rPr>
           <w:fldChar w:fldCharType="separate"/>
         </w:r>
         <w:r>
           <w:rPr>
-            <w:noProof/>
-            <w:webHidden/>
-          </w:rPr>
-          <w:t>3</w:t>
+            <w:rFonts w:hint="eastAsia"/>
+            <w:b/>
+            <w:bCs/>
+            <w:noProof/>
+            <w:webHidden/>
+          </w:rPr>
+          <w:t>错误</w:t>
+        </w:r>
+        <w:r>
+          <w:rPr>
+            <w:rFonts w:hint="eastAsia"/>
+            <w:b/>
+            <w:bCs/>
+            <w:noProof/>
+            <w:webHidden/>
+          </w:rPr>
+          <w:t>!</w:t>
+        </w:r>
+        <w:r>
+          <w:rPr>
+            <w:rFonts w:hint="eastAsia"/>
+            <w:b/>
+            <w:bCs/>
+            <w:noProof/>
+            <w:webHidden/>
+          </w:rPr>
+          <w:t>未定义书签。</w:t>
         </w:r>
         <w:r>
           <w:rPr>
@@ -876,7 +893,7 @@
             <w:noProof/>
             <w:webHidden/>
           </w:rPr>
-          <w:t>4</w:t>
+          <w:t>5</w:t>
         </w:r>
         <w:r>
           <w:rPr>
@@ -954,7 +971,7 @@
             <w:noProof/>
             <w:webHidden/>
           </w:rPr>
-          <w:t>4</w:t>
+          <w:t>5</w:t>
         </w:r>
         <w:r>
           <w:rPr>
@@ -1032,7 +1049,7 @@
             <w:noProof/>
             <w:webHidden/>
           </w:rPr>
-          <w:t>4</w:t>
+          <w:t>5</w:t>
         </w:r>
         <w:r>
           <w:rPr>
@@ -1110,7 +1127,7 @@
             <w:noProof/>
             <w:webHidden/>
           </w:rPr>
-          <w:t>4</w:t>
+          <w:t>5</w:t>
         </w:r>
         <w:r>
           <w:rPr>
@@ -1188,7 +1205,7 @@
             <w:noProof/>
             <w:webHidden/>
           </w:rPr>
-          <w:t>4</w:t>
+          <w:t>5</w:t>
         </w:r>
         <w:r>
           <w:rPr>
@@ -1274,20 +1291,37 @@
             <w:noProof/>
             <w:webHidden/>
           </w:rPr>
-        </w:r>
-        <w:r>
-          <w:rPr>
-            <w:noProof/>
-            <w:webHidden/>
-          </w:rPr>
           <w:fldChar w:fldCharType="separate"/>
         </w:r>
         <w:r>
           <w:rPr>
-            <w:noProof/>
-            <w:webHidden/>
-          </w:rPr>
-          <w:t>5</w:t>
+            <w:rFonts w:hint="eastAsia"/>
+            <w:b/>
+            <w:bCs/>
+            <w:noProof/>
+            <w:webHidden/>
+          </w:rPr>
+          <w:t>错误</w:t>
+        </w:r>
+        <w:r>
+          <w:rPr>
+            <w:rFonts w:hint="eastAsia"/>
+            <w:b/>
+            <w:bCs/>
+            <w:noProof/>
+            <w:webHidden/>
+          </w:rPr>
+          <w:t>!</w:t>
+        </w:r>
+        <w:r>
+          <w:rPr>
+            <w:rFonts w:hint="eastAsia"/>
+            <w:b/>
+            <w:bCs/>
+            <w:noProof/>
+            <w:webHidden/>
+          </w:rPr>
+          <w:t>未定义书签。</w:t>
         </w:r>
         <w:r>
           <w:rPr>
@@ -1365,7 +1399,7 @@
             <w:noProof/>
             <w:webHidden/>
           </w:rPr>
-          <w:t>5</w:t>
+          <w:t>4</w:t>
         </w:r>
         <w:r>
           <w:rPr>
@@ -1430,20 +1464,37 @@
             <w:noProof/>
             <w:webHidden/>
           </w:rPr>
-        </w:r>
-        <w:r>
-          <w:rPr>
-            <w:noProof/>
-            <w:webHidden/>
-          </w:rPr>
           <w:fldChar w:fldCharType="separate"/>
         </w:r>
         <w:r>
           <w:rPr>
-            <w:noProof/>
-            <w:webHidden/>
-          </w:rPr>
-          <w:t>5</w:t>
+            <w:rFonts w:hint="eastAsia"/>
+            <w:b/>
+            <w:bCs/>
+            <w:noProof/>
+            <w:webHidden/>
+          </w:rPr>
+          <w:t>错误</w:t>
+        </w:r>
+        <w:r>
+          <w:rPr>
+            <w:rFonts w:hint="eastAsia"/>
+            <w:b/>
+            <w:bCs/>
+            <w:noProof/>
+            <w:webHidden/>
+          </w:rPr>
+          <w:t>!</w:t>
+        </w:r>
+        <w:r>
+          <w:rPr>
+            <w:rFonts w:hint="eastAsia"/>
+            <w:b/>
+            <w:bCs/>
+            <w:noProof/>
+            <w:webHidden/>
+          </w:rPr>
+          <w:t>未定义书签。</w:t>
         </w:r>
         <w:r>
           <w:rPr>
@@ -1521,7 +1572,7 @@
             <w:noProof/>
             <w:webHidden/>
           </w:rPr>
-          <w:t>5</w:t>
+          <w:t>4</w:t>
         </w:r>
         <w:r>
           <w:rPr>
@@ -1599,7 +1650,7 @@
             <w:noProof/>
             <w:webHidden/>
           </w:rPr>
-          <w:t>5</w:t>
+          <w:t>4</w:t>
         </w:r>
         <w:r>
           <w:rPr>
@@ -1698,7 +1749,7 @@
             <w:noProof/>
             <w:webHidden/>
           </w:rPr>
-          <w:t>5</w:t>
+          <w:t>6</w:t>
         </w:r>
         <w:r>
           <w:rPr>
@@ -1776,7 +1827,7 @@
             <w:noProof/>
             <w:webHidden/>
           </w:rPr>
-          <w:t>5</w:t>
+          <w:t>6</w:t>
         </w:r>
         <w:r>
           <w:rPr>
@@ -1854,7 +1905,7 @@
             <w:noProof/>
             <w:webHidden/>
           </w:rPr>
-          <w:t>5</w:t>
+          <w:t>6</w:t>
         </w:r>
         <w:r>
           <w:rPr>
@@ -2785,18 +2836,18 @@
             <w:pPr>
               <w:jc w:val="left"/>
               <w:rPr>
+                <w:rFonts w:ascii="宋体" w:hAnsi="宋体" w:cs="TT54AB0ED3tCID-WinCharSetFFFF-H"/>
+                <w:kern w:val="0"/>
+                <w:szCs w:val="21"/>
+              </w:rPr>
+            </w:pPr>
+            <w:proofErr w:type="spellStart"/>
+            <w:r>
+              <w:rPr>
                 <w:rFonts w:ascii="宋体" w:hAnsi="宋体" w:cs="TT54AB0ED3tCID-WinCharSetFFFF-H" w:hint="eastAsia"/>
                 <w:kern w:val="0"/>
                 <w:szCs w:val="21"/>
               </w:rPr>
-            </w:pPr>
-            <w:proofErr w:type="spellStart"/>
-            <w:r>
-              <w:rPr>
-                <w:rFonts w:ascii="宋体" w:hAnsi="宋体" w:cs="TT54AB0ED3tCID-WinCharSetFFFF-H" w:hint="eastAsia"/>
-                <w:kern w:val="0"/>
-                <w:szCs w:val="21"/>
-              </w:rPr>
               <w:t>u</w:t>
             </w:r>
             <w:r>
@@ -2818,13 +2869,13 @@
             <w:pPr>
               <w:jc w:val="left"/>
               <w:rPr>
+                <w:rFonts w:ascii="宋体" w:hAnsi="宋体"/>
+              </w:rPr>
+            </w:pPr>
+            <w:r>
+              <w:rPr>
                 <w:rFonts w:ascii="宋体" w:hAnsi="宋体" w:hint="eastAsia"/>
               </w:rPr>
-            </w:pPr>
-            <w:r>
-              <w:rPr>
-                <w:rFonts w:ascii="宋体" w:hAnsi="宋体" w:hint="eastAsia"/>
-              </w:rPr>
               <w:t>充值用户的id</w:t>
             </w:r>
           </w:p>
@@ -2879,7 +2930,7 @@
             <w:pPr>
               <w:jc w:val="left"/>
               <w:rPr>
-                <w:rFonts w:ascii="宋体" w:hAnsi="宋体" w:hint="eastAsia"/>
+                <w:rFonts w:ascii="宋体" w:hAnsi="宋体"/>
               </w:rPr>
             </w:pPr>
             <w:r>
@@ -3218,7 +3269,7 @@
           <w:p>
             <w:pPr>
               <w:rPr>
-                <w:rFonts w:ascii="宋体" w:hAnsi="宋体" w:hint="eastAsia"/>
+                <w:rFonts w:ascii="宋体" w:hAnsi="宋体"/>
               </w:rPr>
             </w:pPr>
             <w:r>
@@ -3251,21 +3302,21 @@
           </w:tcPr>
           <w:p>
             <w:pPr>
+              <w:rPr>
+                <w:rFonts w:ascii="宋体" w:hAnsi="宋体" w:cs="TT54AB0ED3tCID-WinCharSetFFFF-H"/>
+                <w:bCs/>
+                <w:kern w:val="0"/>
+                <w:szCs w:val="21"/>
+              </w:rPr>
+            </w:pPr>
+            <w:proofErr w:type="spellStart"/>
+            <w:r>
               <w:rPr>
                 <w:rFonts w:ascii="宋体" w:hAnsi="宋体" w:cs="TT54AB0ED3tCID-WinCharSetFFFF-H" w:hint="eastAsia"/>
                 <w:bCs/>
                 <w:kern w:val="0"/>
                 <w:szCs w:val="21"/>
               </w:rPr>
-            </w:pPr>
-            <w:proofErr w:type="spellStart"/>
-            <w:r>
-              <w:rPr>
-                <w:rFonts w:ascii="宋体" w:hAnsi="宋体" w:cs="TT54AB0ED3tCID-WinCharSetFFFF-H" w:hint="eastAsia"/>
-                <w:bCs/>
-                <w:kern w:val="0"/>
-                <w:szCs w:val="21"/>
-              </w:rPr>
               <w:t>r</w:t>
             </w:r>
             <w:r>
@@ -3287,13 +3338,13 @@
           <w:p>
             <w:pPr>
               <w:rPr>
+                <w:rFonts w:ascii="宋体" w:hAnsi="宋体"/>
+              </w:rPr>
+            </w:pPr>
+            <w:r>
+              <w:rPr>
                 <w:rFonts w:ascii="宋体" w:hAnsi="宋体" w:hint="eastAsia"/>
               </w:rPr>
-            </w:pPr>
-            <w:r>
-              <w:rPr>
-                <w:rFonts w:ascii="宋体" w:hAnsi="宋体" w:hint="eastAsia"/>
-              </w:rPr>
               <w:t>支付完成之后的回跳地址</w:t>
             </w:r>
           </w:p>
@@ -3347,7 +3398,7 @@
           <w:p>
             <w:pPr>
               <w:rPr>
-                <w:rFonts w:ascii="宋体" w:hAnsi="宋体" w:hint="eastAsia"/>
+                <w:rFonts w:ascii="宋体" w:hAnsi="宋体"/>
               </w:rPr>
             </w:pPr>
             <w:r>
@@ -3768,9 +3819,6 @@
     <w:p>
       <w:pPr>
         <w:spacing w:line="360" w:lineRule="auto"/>
-        <w:rPr>
-          <w:rFonts w:hint="eastAsia"/>
-        </w:rPr>
       </w:pPr>
       <w:r>
         <w:rPr>
@@ -4254,7 +4302,7 @@
             <w:pPr>
               <w:jc w:val="left"/>
               <w:rPr>
-                <w:rFonts w:ascii="宋体" w:hAnsi="宋体" w:cs="Calibri" w:hint="eastAsia"/>
+                <w:rFonts w:ascii="宋体" w:hAnsi="宋体" w:cs="Calibri"/>
                 <w:szCs w:val="21"/>
               </w:rPr>
             </w:pPr>
@@ -4299,7 +4347,7 @@
             <w:pPr>
               <w:jc w:val="left"/>
               <w:rPr>
-                <w:rFonts w:ascii="宋体" w:hAnsi="宋体" w:cs="Calibri" w:hint="eastAsia"/>
+                <w:rFonts w:ascii="宋体" w:hAnsi="宋体" w:cs="Calibri"/>
                 <w:szCs w:val="21"/>
               </w:rPr>
             </w:pPr>
@@ -4431,13 +4479,10 @@
       <w:pPr>
         <w:pStyle w:val="3"/>
         <w:rPr>
-          <w:rFonts w:hint="eastAsia"/>
           <w:b w:val="0"/>
         </w:rPr>
       </w:pPr>
       <w:bookmarkStart w:id="10" w:name="_Toc11153870"/>
-      <w:bookmarkStart w:id="11" w:name="_GoBack"/>
-      <w:bookmarkEnd w:id="11"/>
       <w:r>
         <w:rPr>
           <w:b w:val="0"/>
@@ -4563,33 +4608,32 @@
       <w:pPr>
         <w:pStyle w:val="3"/>
         <w:rPr>
+          <w:b w:val="0"/>
+        </w:rPr>
+      </w:pPr>
+      <w:r>
+        <w:rPr>
+          <w:b w:val="0"/>
+        </w:rPr>
+        <w:t>2.2.</w:t>
+      </w:r>
+      <w:r>
+        <w:rPr>
+          <w:b w:val="0"/>
+        </w:rPr>
+        <w:t>4</w:t>
+      </w:r>
+      <w:r>
+        <w:rPr>
+          <w:b w:val="0"/>
+        </w:rPr>
+        <w:t xml:space="preserve"> </w:t>
+      </w:r>
+      <w:r>
+        <w:rPr>
           <w:rFonts w:hint="eastAsia"/>
           <w:b w:val="0"/>
         </w:rPr>
-      </w:pPr>
-      <w:r>
-        <w:rPr>
-          <w:b w:val="0"/>
-        </w:rPr>
-        <w:t>2.2.</w:t>
-      </w:r>
-      <w:r>
-        <w:rPr>
-          <w:b w:val="0"/>
-        </w:rPr>
-        <w:t>4</w:t>
-      </w:r>
-      <w:r>
-        <w:rPr>
-          <w:b w:val="0"/>
-        </w:rPr>
-        <w:t xml:space="preserve"> </w:t>
-      </w:r>
-      <w:r>
-        <w:rPr>
-          <w:rFonts w:hint="eastAsia"/>
-          <w:b w:val="0"/>
-        </w:rPr>
         <w:t>例子</w:t>
       </w:r>
     </w:p>
@@ -4629,10 +4673,7 @@
         <w:t>=000&amp;money=1&amp;userid=999&amp;</w:t>
       </w:r>
       <w:r>
-        <w:t xml:space="preserve"> </w:t>
-      </w:r>
-      <w:r>
-        <w:t>cb_url=http%3A%2F%2Fexample.com%3Fa%3D1%26b%3D2</w:t>
+        <w:t xml:space="preserve"> cb_url=http%3A%2F%2Fexample.com%3Fa%3D1%26b%3D2</w:t>
       </w:r>
       <w:r>
         <w:t>&amp;time=0&amp;sign=xxxxxxx</w:t>
@@ -4732,7 +4773,7 @@
       <w:pPr>
         <w:pStyle w:val="2"/>
       </w:pPr>
-      <w:bookmarkStart w:id="12" w:name="_Toc11153861"/>
+      <w:bookmarkStart w:id="11" w:name="_Toc11153861"/>
       <w:r>
         <w:lastRenderedPageBreak/>
         <w:t>2.</w:t>
@@ -4757,6 +4798,47 @@
       </w:r>
       <w:r>
         <w:t>)</w:t>
+      </w:r>
+      <w:bookmarkEnd w:id="11"/>
+    </w:p>
+    <w:p>
+      <w:pPr>
+        <w:pStyle w:val="3"/>
+        <w:rPr>
+          <w:b w:val="0"/>
+        </w:rPr>
+      </w:pPr>
+      <w:bookmarkStart w:id="12" w:name="_Toc11153862"/>
+      <w:r>
+        <w:rPr>
+          <w:b w:val="0"/>
+        </w:rPr>
+        <w:t>2.</w:t>
+      </w:r>
+      <w:r>
+        <w:rPr>
+          <w:b w:val="0"/>
+        </w:rPr>
+        <w:t>3</w:t>
+      </w:r>
+      <w:r>
+        <w:rPr>
+          <w:b w:val="0"/>
+        </w:rPr>
+        <w:t>.1</w:t>
+      </w:r>
+      <w:r>
+        <w:rPr>
+          <w:b w:val="0"/>
+        </w:rPr>
+        <w:t xml:space="preserve"> </w:t>
+      </w:r>
+      <w:r>
+        <w:rPr>
+          <w:rFonts w:hint="eastAsia"/>
+          <w:b w:val="0"/>
+        </w:rPr>
+        <w:t>功能描述</w:t>
       </w:r>
       <w:bookmarkEnd w:id="12"/>
     </w:p>
@@ -4767,7 +4849,7 @@
           <w:b w:val="0"/>
         </w:rPr>
       </w:pPr>
-      <w:bookmarkStart w:id="13" w:name="_Toc11153862"/>
+      <w:bookmarkStart w:id="13" w:name="_Toc11153863"/>
       <w:r>
         <w:rPr>
           <w:b w:val="0"/>
@@ -4784,7 +4866,7 @@
         <w:rPr>
           <w:b w:val="0"/>
         </w:rPr>
-        <w:t>.1</w:t>
+        <w:t>.2</w:t>
       </w:r>
       <w:r>
         <w:rPr>
@@ -4797,18 +4879,73 @@
           <w:rFonts w:hint="eastAsia"/>
           <w:b w:val="0"/>
         </w:rPr>
-        <w:t>功能描述</w:t>
+        <w:t>访问地址</w:t>
       </w:r>
       <w:bookmarkEnd w:id="13"/>
     </w:p>
     <w:p>
       <w:pPr>
+        <w:spacing w:line="360" w:lineRule="auto"/>
+      </w:pPr>
+      <w:r>
+        <w:rPr>
+          <w:rFonts w:hint="eastAsia"/>
+        </w:rPr>
+        <w:t>正式环境请求</w:t>
+      </w:r>
+      <w:r>
+        <w:t>URL</w:t>
+      </w:r>
+      <w:r>
+        <w:rPr>
+          <w:rFonts w:hint="eastAsia"/>
+        </w:rPr>
+        <w:t>：</w:t>
+      </w:r>
+    </w:p>
+    <w:p>
+      <w:pPr>
+        <w:spacing w:line="360" w:lineRule="auto"/>
+      </w:pPr>
+      <w:r>
+        <w:t>http://</w:t>
+      </w:r>
+      <w:r>
+        <w:rPr>
+          <w:rFonts w:hint="eastAsia"/>
+        </w:rPr>
+        <w:t>host</w:t>
+      </w:r>
+      <w:r>
+        <w:t>/</w:t>
+      </w:r>
+      <w:r>
+        <w:rPr>
+          <w:rFonts w:hint="eastAsia"/>
+        </w:rPr>
+        <w:t>list</w:t>
+      </w:r>
+      <w:r>
+        <w:t>O</w:t>
+      </w:r>
+      <w:r>
+        <w:t>rder</w:t>
+      </w:r>
+      <w:r>
+        <w:rPr>
+          <w:rFonts w:hint="eastAsia"/>
+        </w:rPr>
+        <w:t>s</w:t>
+      </w:r>
+    </w:p>
+    <w:p>
+      <w:pPr>
         <w:pStyle w:val="3"/>
         <w:rPr>
           <w:b w:val="0"/>
         </w:rPr>
       </w:pPr>
-      <w:bookmarkStart w:id="14" w:name="_Toc11153863"/>
+      <w:bookmarkStart w:id="14" w:name="_Toc11153864"/>
       <w:r>
         <w:rPr>
           <w:b w:val="0"/>
@@ -4825,7 +4962,7 @@
         <w:rPr>
           <w:b w:val="0"/>
         </w:rPr>
-        <w:t>.2</w:t>
+        <w:t>.3</w:t>
       </w:r>
       <w:r>
         <w:rPr>
@@ -4838,105 +4975,9 @@
           <w:rFonts w:hint="eastAsia"/>
           <w:b w:val="0"/>
         </w:rPr>
-        <w:t>访问地址</w:t>
+        <w:t>请求参数</w:t>
       </w:r>
       <w:bookmarkEnd w:id="14"/>
-    </w:p>
-    <w:p>
-      <w:pPr>
-        <w:spacing w:line="360" w:lineRule="auto"/>
-      </w:pPr>
-      <w:r>
-        <w:rPr>
-          <w:rFonts w:hint="eastAsia"/>
-        </w:rPr>
-        <w:t>正式环境请求</w:t>
-      </w:r>
-      <w:r>
-        <w:t>URL</w:t>
-      </w:r>
-      <w:r>
-        <w:rPr>
-          <w:rFonts w:hint="eastAsia"/>
-        </w:rPr>
-        <w:t>：</w:t>
-      </w:r>
-    </w:p>
-    <w:p>
-      <w:pPr>
-        <w:spacing w:line="360" w:lineRule="auto"/>
-      </w:pPr>
-      <w:r>
-        <w:t>http://</w:t>
-      </w:r>
-      <w:r>
-        <w:rPr>
-          <w:rFonts w:hint="eastAsia"/>
-        </w:rPr>
-        <w:t>host</w:t>
-      </w:r>
-      <w:r>
-        <w:t>/</w:t>
-      </w:r>
-      <w:r>
-        <w:rPr>
-          <w:rFonts w:hint="eastAsia"/>
-        </w:rPr>
-        <w:t>list</w:t>
-      </w:r>
-      <w:r>
-        <w:t>O</w:t>
-      </w:r>
-      <w:r>
-        <w:t>rder</w:t>
-      </w:r>
-      <w:r>
-        <w:rPr>
-          <w:rFonts w:hint="eastAsia"/>
-        </w:rPr>
-        <w:t>s</w:t>
-      </w:r>
-    </w:p>
-    <w:p>
-      <w:pPr>
-        <w:pStyle w:val="3"/>
-        <w:rPr>
-          <w:b w:val="0"/>
-        </w:rPr>
-      </w:pPr>
-      <w:bookmarkStart w:id="15" w:name="_Toc11153864"/>
-      <w:r>
-        <w:rPr>
-          <w:b w:val="0"/>
-        </w:rPr>
-        <w:t>2.</w:t>
-      </w:r>
-      <w:r>
-        <w:rPr>
-          <w:b w:val="0"/>
-        </w:rPr>
-        <w:t>3</w:t>
-      </w:r>
-      <w:r>
-        <w:rPr>
-          <w:b w:val="0"/>
-        </w:rPr>
-        <w:t>.3</w:t>
-      </w:r>
-      <w:r>
-        <w:rPr>
-          <w:b w:val="0"/>
-        </w:rPr>
-        <w:t xml:space="preserve"> </w:t>
-      </w:r>
-      <w:r>
-        <w:rPr>
-          <w:rFonts w:hint="eastAsia"/>
-          <w:b w:val="0"/>
-        </w:rPr>
-        <w:t>请求参数</w:t>
-      </w:r>
-      <w:bookmarkEnd w:id="15"/>
     </w:p>
     <w:tbl>
       <w:tblPr>
@@ -5862,7 +5903,7 @@
           <w:b w:val="0"/>
         </w:rPr>
       </w:pPr>
-      <w:bookmarkStart w:id="16" w:name="_Toc11153865"/>
+      <w:bookmarkStart w:id="15" w:name="_Toc11153865"/>
       <w:r>
         <w:rPr>
           <w:b w:val="0"/>
@@ -5894,7 +5935,7 @@
         </w:rPr>
         <w:t>应答参数</w:t>
       </w:r>
-      <w:bookmarkEnd w:id="16"/>
+      <w:bookmarkEnd w:id="15"/>
     </w:p>
     <w:tbl>
       <w:tblPr>
@@ -6858,7 +6899,7 @@
       <w:pPr>
         <w:pStyle w:val="2"/>
       </w:pPr>
-      <w:bookmarkStart w:id="17" w:name="_Toc11153871"/>
+      <w:bookmarkStart w:id="16" w:name="_Toc11153871"/>
       <w:r>
         <w:lastRenderedPageBreak/>
         <w:t>2.</w:t>
@@ -6883,6 +6924,47 @@
       </w:r>
       <w:r>
         <w:t>)</w:t>
+      </w:r>
+      <w:bookmarkEnd w:id="16"/>
+    </w:p>
+    <w:p>
+      <w:pPr>
+        <w:pStyle w:val="3"/>
+        <w:rPr>
+          <w:b w:val="0"/>
+        </w:rPr>
+      </w:pPr>
+      <w:bookmarkStart w:id="17" w:name="_Toc11153872"/>
+      <w:r>
+        <w:rPr>
+          <w:b w:val="0"/>
+        </w:rPr>
+        <w:t>2.</w:t>
+      </w:r>
+      <w:r>
+        <w:rPr>
+          <w:b w:val="0"/>
+        </w:rPr>
+        <w:t>4</w:t>
+      </w:r>
+      <w:r>
+        <w:rPr>
+          <w:b w:val="0"/>
+        </w:rPr>
+        <w:t>.1</w:t>
+      </w:r>
+      <w:r>
+        <w:rPr>
+          <w:b w:val="0"/>
+        </w:rPr>
+        <w:t xml:space="preserve"> </w:t>
+      </w:r>
+      <w:r>
+        <w:rPr>
+          <w:rFonts w:hint="eastAsia"/>
+          <w:b w:val="0"/>
+        </w:rPr>
+        <w:t>功能描述</w:t>
       </w:r>
       <w:bookmarkEnd w:id="17"/>
     </w:p>
@@ -6893,7 +6975,7 @@
           <w:b w:val="0"/>
         </w:rPr>
       </w:pPr>
-      <w:bookmarkStart w:id="18" w:name="_Toc11153872"/>
+      <w:bookmarkStart w:id="18" w:name="_Toc11153873"/>
       <w:r>
         <w:rPr>
           <w:b w:val="0"/>
@@ -6910,7 +6992,7 @@
         <w:rPr>
           <w:b w:val="0"/>
         </w:rPr>
-        <w:t>.1</w:t>
+        <w:t>.2</w:t>
       </w:r>
       <w:r>
         <w:rPr>
@@ -6923,18 +7005,64 @@
           <w:rFonts w:hint="eastAsia"/>
           <w:b w:val="0"/>
         </w:rPr>
-        <w:t>功能描述</w:t>
+        <w:t>访问地址</w:t>
       </w:r>
       <w:bookmarkEnd w:id="18"/>
     </w:p>
     <w:p>
       <w:pPr>
+        <w:spacing w:line="360" w:lineRule="auto"/>
+      </w:pPr>
+      <w:r>
+        <w:rPr>
+          <w:rFonts w:hint="eastAsia"/>
+        </w:rPr>
+        <w:t>正式环境请求</w:t>
+      </w:r>
+      <w:r>
+        <w:t>URL</w:t>
+      </w:r>
+      <w:r>
+        <w:rPr>
+          <w:rFonts w:hint="eastAsia"/>
+        </w:rPr>
+        <w:t>：</w:t>
+      </w:r>
+    </w:p>
+    <w:p>
+      <w:pPr>
+        <w:spacing w:line="360" w:lineRule="auto"/>
+      </w:pPr>
+      <w:r>
+        <w:t>http://</w:t>
+      </w:r>
+      <w:r>
+        <w:rPr>
+          <w:rFonts w:hint="eastAsia"/>
+        </w:rPr>
+        <w:t>host</w:t>
+      </w:r>
+      <w:r>
+        <w:t>/</w:t>
+      </w:r>
+      <w:r>
+        <w:t>adapter</w:t>
+      </w:r>
+      <w:r>
+        <w:t>/</w:t>
+      </w:r>
+      <w:r>
+        <w:t>balance</w:t>
+      </w:r>
+    </w:p>
+    <w:p>
+      <w:pPr>
         <w:pStyle w:val="3"/>
         <w:rPr>
           <w:b w:val="0"/>
         </w:rPr>
       </w:pPr>
-      <w:bookmarkStart w:id="19" w:name="_Toc11153873"/>
+      <w:bookmarkStart w:id="19" w:name="_Toc11153874"/>
       <w:r>
         <w:rPr>
           <w:b w:val="0"/>
@@ -6951,7 +7079,7 @@
         <w:rPr>
           <w:b w:val="0"/>
         </w:rPr>
-        <w:t>.2</w:t>
+        <w:t>.3</w:t>
       </w:r>
       <w:r>
         <w:rPr>
@@ -6964,96 +7092,9 @@
           <w:rFonts w:hint="eastAsia"/>
           <w:b w:val="0"/>
         </w:rPr>
-        <w:t>访问地址</w:t>
+        <w:t>请求参数</w:t>
       </w:r>
       <w:bookmarkEnd w:id="19"/>
-    </w:p>
-    <w:p>
-      <w:pPr>
-        <w:spacing w:line="360" w:lineRule="auto"/>
-      </w:pPr>
-      <w:r>
-        <w:rPr>
-          <w:rFonts w:hint="eastAsia"/>
-        </w:rPr>
-        <w:t>正式环境请求</w:t>
-      </w:r>
-      <w:r>
-        <w:t>URL</w:t>
-      </w:r>
-      <w:r>
-        <w:rPr>
-          <w:rFonts w:hint="eastAsia"/>
-        </w:rPr>
-        <w:t>：</w:t>
-      </w:r>
-    </w:p>
-    <w:p>
-      <w:pPr>
-        <w:spacing w:line="360" w:lineRule="auto"/>
-      </w:pPr>
-      <w:r>
-        <w:t>http://</w:t>
-      </w:r>
-      <w:r>
-        <w:rPr>
-          <w:rFonts w:hint="eastAsia"/>
-        </w:rPr>
-        <w:t>host</w:t>
-      </w:r>
-      <w:r>
-        <w:t>/</w:t>
-      </w:r>
-      <w:r>
-        <w:t>adapter</w:t>
-      </w:r>
-      <w:r>
-        <w:t>/</w:t>
-      </w:r>
-      <w:r>
-        <w:t>balance</w:t>
-      </w:r>
-    </w:p>
-    <w:p>
-      <w:pPr>
-        <w:pStyle w:val="3"/>
-        <w:rPr>
-          <w:b w:val="0"/>
-        </w:rPr>
-      </w:pPr>
-      <w:bookmarkStart w:id="20" w:name="_Toc11153874"/>
-      <w:r>
-        <w:rPr>
-          <w:b w:val="0"/>
-        </w:rPr>
-        <w:t>2.</w:t>
-      </w:r>
-      <w:r>
-        <w:rPr>
-          <w:b w:val="0"/>
-        </w:rPr>
-        <w:t>4</w:t>
-      </w:r>
-      <w:r>
-        <w:rPr>
-          <w:b w:val="0"/>
-        </w:rPr>
-        <w:t>.3</w:t>
-      </w:r>
-      <w:r>
-        <w:rPr>
-          <w:b w:val="0"/>
-        </w:rPr>
-        <w:t xml:space="preserve"> </w:t>
-      </w:r>
-      <w:r>
-        <w:rPr>
-          <w:rFonts w:hint="eastAsia"/>
-          <w:b w:val="0"/>
-        </w:rPr>
-        <w:t>请求参数</w:t>
-      </w:r>
-      <w:bookmarkEnd w:id="20"/>
     </w:p>
     <w:tbl>
       <w:tblPr>
@@ -7416,7 +7457,7 @@
           <w:b w:val="0"/>
         </w:rPr>
       </w:pPr>
-      <w:bookmarkStart w:id="21" w:name="_Toc11153875"/>
+      <w:bookmarkStart w:id="20" w:name="_Toc11153875"/>
       <w:r>
         <w:rPr>
           <w:b w:val="0"/>
@@ -7448,7 +7489,7 @@
         </w:rPr>
         <w:t>应答参数</w:t>
       </w:r>
-      <w:bookmarkEnd w:id="21"/>
+      <w:bookmarkEnd w:id="20"/>
     </w:p>
     <w:tbl>
       <w:tblPr>
@@ -7851,41 +7892,169 @@
       <w:pPr>
         <w:pStyle w:val="MMTopic1"/>
       </w:pPr>
-      <w:bookmarkStart w:id="22" w:name="_Toc11153876"/>
+      <w:bookmarkStart w:id="21" w:name="_Toc11153876"/>
       <w:r>
         <w:rPr>
           <w:rFonts w:hint="eastAsia"/>
         </w:rPr>
         <w:t>附录</w:t>
       </w:r>
-      <w:bookmarkStart w:id="23" w:name="_附录"/>
+      <w:bookmarkStart w:id="22" w:name="_附录"/>
+      <w:bookmarkEnd w:id="21"/>
       <w:bookmarkEnd w:id="22"/>
+    </w:p>
+    <w:p>
+      <w:pPr>
+        <w:pStyle w:val="2"/>
+      </w:pPr>
+      <w:bookmarkStart w:id="23" w:name="_Toc11153877"/>
+      <w:r>
+        <w:t xml:space="preserve">3.1 </w:t>
+      </w:r>
+      <w:r>
+        <w:rPr>
+          <w:rFonts w:hint="eastAsia"/>
+        </w:rPr>
+        <w:t>签名</w:t>
+      </w:r>
+      <w:r>
+        <w:t>sign</w:t>
+      </w:r>
+      <w:r>
+        <w:rPr>
+          <w:rFonts w:hint="eastAsia"/>
+        </w:rPr>
+        <w:t>算法</w:t>
+      </w:r>
       <w:bookmarkEnd w:id="23"/>
     </w:p>
     <w:p>
       <w:pPr>
-        <w:pStyle w:val="2"/>
-      </w:pPr>
-      <w:bookmarkStart w:id="24" w:name="_Toc11153877"/>
-      <w:r>
-        <w:t xml:space="preserve">3.1 </w:t>
-      </w:r>
-      <w:r>
-        <w:rPr>
-          <w:rFonts w:hint="eastAsia"/>
-        </w:rPr>
-        <w:t>签名</w:t>
-      </w:r>
-      <w:r>
-        <w:t>sign</w:t>
-      </w:r>
-      <w:r>
-        <w:rPr>
-          <w:rFonts w:hint="eastAsia"/>
-        </w:rPr>
-        <w:t>算法</w:t>
-      </w:r>
+        <w:rPr>
+          <w:rFonts w:ascii="宋体"/>
+        </w:rPr>
+      </w:pPr>
+      <w:r>
+        <w:tab/>
+      </w:r>
+      <w:r>
+        <w:rPr>
+          <w:rFonts w:ascii="宋体" w:hAnsi="宋体"/>
+        </w:rPr>
+        <w:t>1</w:t>
+      </w:r>
+      <w:r>
+        <w:rPr>
+          <w:rFonts w:ascii="宋体" w:hAnsi="宋体" w:hint="eastAsia"/>
+        </w:rPr>
+        <w:t>、所有参数按照字段</w:t>
+      </w:r>
+      <w:bookmarkStart w:id="24" w:name="_GoBack"/>
       <w:bookmarkEnd w:id="24"/>
+      <w:r>
+        <w:rPr>
+          <w:rFonts w:ascii="宋体" w:hAnsi="宋体" w:hint="eastAsia"/>
+        </w:rPr>
+        <w:t>名的</w:t>
+      </w:r>
+      <w:r>
+        <w:rPr>
+          <w:rFonts w:ascii="宋体" w:hAnsi="宋体"/>
+        </w:rPr>
+        <w:t>ascii</w:t>
+      </w:r>
+      <w:r>
+        <w:rPr>
+          <w:rFonts w:ascii="宋体" w:hAnsi="宋体" w:hint="eastAsia"/>
+        </w:rPr>
+        <w:t>码从小到大排序后使用</w:t>
+      </w:r>
+      <w:proofErr w:type="spellStart"/>
+      <w:r>
+        <w:rPr>
+          <w:rFonts w:ascii="宋体" w:hAnsi="宋体"/>
+        </w:rPr>
+        <w:t>QueryString</w:t>
+      </w:r>
+      <w:proofErr w:type="spellEnd"/>
+      <w:r>
+        <w:rPr>
+          <w:rFonts w:ascii="宋体" w:hAnsi="宋体"/>
+        </w:rPr>
+        <w:t xml:space="preserve"> </w:t>
+      </w:r>
+      <w:r>
+        <w:rPr>
+          <w:rFonts w:ascii="宋体" w:hAnsi="宋体" w:hint="eastAsia"/>
+        </w:rPr>
+        <w:t>的格式</w:t>
+      </w:r>
+      <w:r>
+        <w:rPr>
+          <w:rFonts w:ascii="宋体" w:hAnsi="宋体"/>
+        </w:rPr>
+        <w:t xml:space="preserve"> </w:t>
+      </w:r>
+      <w:r>
+        <w:rPr>
+          <w:rFonts w:ascii="宋体" w:hAnsi="宋体" w:hint="eastAsia"/>
+        </w:rPr>
+        <w:t>（即</w:t>
+      </w:r>
+      <w:r>
+        <w:rPr>
+          <w:rFonts w:ascii="宋体" w:hAnsi="宋体"/>
+        </w:rPr>
+        <w:t xml:space="preserve"> key1=</w:t>
+      </w:r>
+      <w:r>
+        <w:rPr>
+          <w:rFonts w:ascii="宋体" w:hAnsi="宋体"/>
+        </w:rPr>
+        <w:t>value1&amp;</w:t>
+      </w:r>
+      <w:r>
+        <w:rPr>
+          <w:rFonts w:ascii="宋体" w:hAnsi="宋体"/>
+        </w:rPr>
+        <w:t>key2=</w:t>
+      </w:r>
+      <w:r>
+        <w:rPr>
+          <w:rFonts w:ascii="宋体" w:hAnsi="宋体"/>
+        </w:rPr>
+        <w:t>value2</w:t>
+      </w:r>
+      <w:r>
+        <w:rPr>
+          <w:rFonts w:ascii="宋体" w:hAnsi="宋体" w:hint="eastAsia"/>
+        </w:rPr>
+        <w:t>…）再接上</w:t>
+      </w:r>
+      <w:r>
+        <w:rPr>
+          <w:rFonts w:ascii="宋体" w:hAnsi="宋体"/>
+        </w:rPr>
+        <w:t>key</w:t>
+      </w:r>
+      <w:r>
+        <w:rPr>
+          <w:rFonts w:ascii="宋体" w:hAnsi="宋体" w:hint="eastAsia"/>
+        </w:rPr>
+        <w:t>拼接而成，空值不传递，不参与签名组串。最后对于签名字符串进行</w:t>
+      </w:r>
+      <w:r>
+        <w:rPr>
+          <w:rFonts w:ascii="宋体" w:hAnsi="宋体"/>
+        </w:rPr>
+        <w:t>MD5</w:t>
+      </w:r>
+      <w:r>
+        <w:rPr>
+          <w:rFonts w:ascii="宋体" w:hAnsi="宋体" w:hint="eastAsia"/>
+        </w:rPr>
+        <w:t>加密</w:t>
+      </w:r>
     </w:p>
     <w:p>
       <w:pPr>
@@ -7894,129 +8063,112 @@
         </w:rPr>
       </w:pPr>
       <w:r>
-        <w:tab/>
-      </w:r>
-      <w:r>
         <w:rPr>
           <w:rFonts w:ascii="宋体" w:hAnsi="宋体"/>
         </w:rPr>
-        <w:t>1</w:t>
+        <w:t xml:space="preserve">    2</w:t>
       </w:r>
       <w:r>
         <w:rPr>
           <w:rFonts w:ascii="宋体" w:hAnsi="宋体" w:hint="eastAsia"/>
         </w:rPr>
-        <w:t>、所有参数按照字段名的</w:t>
+        <w:t>、例：某渠道</w:t>
       </w:r>
       <w:r>
         <w:rPr>
           <w:rFonts w:ascii="宋体" w:hAnsi="宋体"/>
         </w:rPr>
+        <w:t>key=123qwe,</w:t>
+      </w:r>
+      <w:r>
+        <w:rPr>
+          <w:rFonts w:ascii="宋体" w:hAnsi="宋体" w:hint="eastAsia"/>
+        </w:rPr>
+        <w:t>某接口有</w:t>
+      </w:r>
+      <w:r>
+        <w:rPr>
+          <w:rFonts w:ascii="宋体" w:hAnsi="宋体"/>
+        </w:rPr>
+        <w:t>4</w:t>
+      </w:r>
+      <w:r>
+        <w:rPr>
+          <w:rFonts w:ascii="宋体" w:hAnsi="宋体" w:hint="eastAsia"/>
+        </w:rPr>
+        <w:t>个参数</w:t>
+      </w:r>
+      <w:r>
+        <w:rPr>
+          <w:rFonts w:ascii="宋体" w:hAnsi="宋体" w:hint="eastAsia"/>
+        </w:rPr>
+        <w:t>，</w:t>
+      </w:r>
+      <w:r>
+        <w:rPr>
+          <w:rFonts w:ascii="宋体" w:hAnsi="宋体" w:hint="eastAsia"/>
+        </w:rPr>
+        <w:t>都参与签名，</w:t>
+      </w:r>
+      <w:r>
+        <w:rPr>
+          <w:rFonts w:ascii="宋体" w:hAnsi="宋体"/>
+        </w:rPr>
+        <w:t>ac=xxx</w:t>
+      </w:r>
+      <w:r>
+        <w:rPr>
+          <w:rFonts w:ascii="宋体" w:hAnsi="宋体" w:hint="eastAsia"/>
+        </w:rPr>
+        <w:t>，</w:t>
+      </w:r>
+      <w:r>
+        <w:rPr>
+          <w:rFonts w:ascii="宋体" w:hAnsi="宋体"/>
+        </w:rPr>
+        <w:t>ab=xxx</w:t>
+      </w:r>
+      <w:r>
+        <w:rPr>
+          <w:rFonts w:ascii="宋体" w:hAnsi="宋体" w:hint="eastAsia"/>
+        </w:rPr>
+        <w:t>，</w:t>
+      </w:r>
+      <w:r>
+        <w:rPr>
+          <w:rFonts w:ascii="宋体" w:hAnsi="宋体"/>
+        </w:rPr>
+        <w:t>c=xxx</w:t>
+      </w:r>
+      <w:r>
+        <w:rPr>
+          <w:rFonts w:ascii="宋体" w:hAnsi="宋体" w:hint="eastAsia"/>
+        </w:rPr>
+        <w:t>，</w:t>
+      </w:r>
+      <w:r>
+        <w:rPr>
+          <w:rFonts w:ascii="宋体" w:hAnsi="宋体"/>
+        </w:rPr>
+        <w:t>b=xxx</w:t>
+      </w:r>
+      <w:r>
+        <w:rPr>
+          <w:rFonts w:ascii="宋体" w:hAnsi="宋体" w:hint="eastAsia"/>
+        </w:rPr>
+        <w:t>，按照</w:t>
+      </w:r>
+      <w:r>
+        <w:rPr>
+          <w:rFonts w:ascii="宋体" w:hAnsi="宋体"/>
+        </w:rPr>
         <w:t>ascii</w:t>
       </w:r>
       <w:r>
         <w:rPr>
           <w:rFonts w:ascii="宋体" w:hAnsi="宋体" w:hint="eastAsia"/>
         </w:rPr>
-        <w:t>码从小到大排序后使用</w:t>
-      </w:r>
-      <w:proofErr w:type="spellStart"/>
-      <w:r>
-        <w:rPr>
-          <w:rFonts w:ascii="宋体" w:hAnsi="宋体"/>
-        </w:rPr>
-        <w:t>QueryString</w:t>
-      </w:r>
-      <w:proofErr w:type="spellEnd"/>
-      <w:r>
-        <w:rPr>
-          <w:rFonts w:ascii="宋体" w:hAnsi="宋体"/>
-        </w:rPr>
-        <w:t xml:space="preserve"> </w:t>
-      </w:r>
-      <w:r>
-        <w:rPr>
-          <w:rFonts w:ascii="宋体" w:hAnsi="宋体" w:hint="eastAsia"/>
-        </w:rPr>
-        <w:t>的格式</w:t>
-      </w:r>
-      <w:r>
-        <w:rPr>
-          <w:rFonts w:ascii="宋体" w:hAnsi="宋体"/>
-        </w:rPr>
-        <w:t xml:space="preserve"> </w:t>
-      </w:r>
-      <w:r>
-        <w:rPr>
-          <w:rFonts w:ascii="宋体" w:hAnsi="宋体" w:hint="eastAsia"/>
-        </w:rPr>
-        <w:t>（即</w:t>
-      </w:r>
-      <w:r>
-        <w:rPr>
-          <w:rFonts w:ascii="宋体" w:hAnsi="宋体"/>
-        </w:rPr>
-        <w:t xml:space="preserve"> key1=</w:t>
-      </w:r>
-      <w:r>
-        <w:rPr>
-          <w:rFonts w:ascii="宋体" w:hAnsi="宋体"/>
-        </w:rPr>
-        <w:t>value1&amp;</w:t>
-      </w:r>
-      <w:r>
-        <w:rPr>
-          <w:rFonts w:ascii="宋体" w:hAnsi="宋体"/>
-        </w:rPr>
-        <w:t>key2=</w:t>
-      </w:r>
-      <w:r>
-        <w:rPr>
-          <w:rFonts w:ascii="宋体" w:hAnsi="宋体"/>
-        </w:rPr>
-        <w:t>value2</w:t>
-      </w:r>
-      <w:r>
-        <w:rPr>
-          <w:rFonts w:ascii="宋体" w:hAnsi="宋体" w:hint="eastAsia"/>
-        </w:rPr>
-        <w:t>…）再拼接上</w:t>
-      </w:r>
-      <w:r>
-        <w:rPr>
-          <w:rFonts w:ascii="宋体" w:hAnsi="宋体" w:hint="eastAsia"/>
-        </w:rPr>
-        <w:t>和付</w:t>
-      </w:r>
-      <w:r>
-        <w:rPr>
-          <w:rFonts w:ascii="宋体" w:hAnsi="宋体" w:hint="eastAsia"/>
-        </w:rPr>
-        <w:t>下发的</w:t>
-      </w:r>
-      <w:r>
-        <w:rPr>
-          <w:rFonts w:ascii="宋体" w:hAnsi="宋体"/>
-        </w:rPr>
-        <w:t>key</w:t>
-      </w:r>
-      <w:r>
-        <w:rPr>
-          <w:rFonts w:ascii="宋体" w:hAnsi="宋体" w:hint="eastAsia"/>
-        </w:rPr>
-        <w:t>拼接而成，空值不传递，不参与签名组串。最后对于签名字符串进行</w:t>
-      </w:r>
-      <w:r>
-        <w:rPr>
-          <w:rFonts w:ascii="宋体" w:hAnsi="宋体"/>
-        </w:rPr>
-        <w:t>MD5</w:t>
-      </w:r>
-      <w:r>
-        <w:rPr>
-          <w:rFonts w:ascii="宋体" w:hAnsi="宋体" w:hint="eastAsia"/>
-        </w:rPr>
-        <w:t>加密再转成大写字符串</w:t>
+        <w:t>升序拼接后为：</w:t>
       </w:r>
     </w:p>
     <w:p>
@@ -8029,27 +8181,49 @@
         <w:rPr>
           <w:rFonts w:ascii="宋体" w:hAnsi="宋体"/>
         </w:rPr>
-        <w:t xml:space="preserve">    2</w:t>
-      </w:r>
-      <w:r>
-        <w:rPr>
-          <w:rFonts w:ascii="宋体" w:hAnsi="宋体" w:hint="eastAsia"/>
-        </w:rPr>
-        <w:t>、签名原始串中，字段名和字段值都采用原始值，不进行</w:t>
+        <w:t>ab=</w:t>
       </w:r>
       <w:proofErr w:type="spellStart"/>
       <w:r>
         <w:rPr>
           <w:rFonts w:ascii="宋体" w:hAnsi="宋体"/>
         </w:rPr>
-        <w:t>URLEncode</w:t>
+        <w:t>xxx&amp;ac</w:t>
       </w:r>
       <w:proofErr w:type="spellEnd"/>
       <w:r>
         <w:rPr>
-          <w:rFonts w:ascii="宋体" w:hAnsi="宋体" w:hint="eastAsia"/>
-        </w:rPr>
-        <w:t>。</w:t>
+          <w:rFonts w:ascii="宋体" w:hAnsi="宋体"/>
+        </w:rPr>
+        <w:t>=</w:t>
+      </w:r>
+      <w:proofErr w:type="spellStart"/>
+      <w:r>
+        <w:rPr>
+          <w:rFonts w:ascii="宋体" w:hAnsi="宋体"/>
+        </w:rPr>
+        <w:t>xxx&amp;b</w:t>
+      </w:r>
+      <w:proofErr w:type="spellEnd"/>
+      <w:r>
+        <w:rPr>
+          <w:rFonts w:ascii="宋体" w:hAnsi="宋体"/>
+        </w:rPr>
+        <w:t>=</w:t>
+      </w:r>
+      <w:proofErr w:type="spellStart"/>
+      <w:r>
+        <w:rPr>
+          <w:rFonts w:ascii="宋体" w:hAnsi="宋体"/>
+        </w:rPr>
+        <w:t>xxx&amp;c</w:t>
+      </w:r>
+      <w:proofErr w:type="spellEnd"/>
+      <w:r>
+        <w:rPr>
+          <w:rFonts w:ascii="宋体" w:hAnsi="宋体"/>
+        </w:rPr>
+        <w:t>=xxx</w:t>
       </w:r>
     </w:p>
     <w:p>
@@ -8060,111 +8234,15 @@
       </w:pPr>
       <w:r>
         <w:rPr>
-          <w:rFonts w:ascii="宋体"/>
-        </w:rPr>
-        <w:tab/>
-      </w:r>
-      <w:r>
-        <w:rPr>
           <w:rFonts w:ascii="宋体" w:hAnsi="宋体" w:hint="eastAsia"/>
         </w:rPr>
-        <w:t>例：某渠道</w:t>
+        <w:t>再拼接</w:t>
       </w:r>
       <w:r>
         <w:rPr>
           <w:rFonts w:ascii="宋体" w:hAnsi="宋体"/>
         </w:rPr>
-        <w:t>key=123qwe,</w:t>
-      </w:r>
-      <w:r>
-        <w:rPr>
-          <w:rFonts w:ascii="宋体" w:hAnsi="宋体" w:hint="eastAsia"/>
-        </w:rPr>
-        <w:t>某接口有</w:t>
-      </w:r>
-      <w:r>
-        <w:rPr>
-          <w:rFonts w:ascii="宋体" w:hAnsi="宋体"/>
-        </w:rPr>
-        <w:t>4</w:t>
-      </w:r>
-      <w:r>
-        <w:rPr>
-          <w:rFonts w:ascii="宋体" w:hAnsi="宋体" w:hint="eastAsia"/>
-        </w:rPr>
-        <w:t>个参数</w:t>
-      </w:r>
-      <w:r>
-        <w:rPr>
-          <w:rFonts w:ascii="宋体" w:hAnsi="宋体" w:hint="eastAsia"/>
-        </w:rPr>
-        <w:t>，</w:t>
-      </w:r>
-      <w:r>
-        <w:rPr>
-          <w:rFonts w:ascii="宋体" w:hAnsi="宋体" w:hint="eastAsia"/>
-        </w:rPr>
-        <w:t>都参与签名，</w:t>
-      </w:r>
-      <w:r>
-        <w:rPr>
-          <w:rFonts w:ascii="宋体" w:hAnsi="宋体"/>
-        </w:rPr>
-        <w:t>ac=xxx</w:t>
-      </w:r>
-      <w:r>
-        <w:rPr>
-          <w:rFonts w:ascii="宋体" w:hAnsi="宋体" w:hint="eastAsia"/>
-        </w:rPr>
-        <w:t>，</w:t>
-      </w:r>
-      <w:r>
-        <w:rPr>
-          <w:rFonts w:ascii="宋体" w:hAnsi="宋体"/>
-        </w:rPr>
-        <w:t>ab=xxx</w:t>
-      </w:r>
-      <w:r>
-        <w:rPr>
-          <w:rFonts w:ascii="宋体" w:hAnsi="宋体" w:hint="eastAsia"/>
-        </w:rPr>
-        <w:t>，</w:t>
-      </w:r>
-      <w:r>
-        <w:rPr>
-          <w:rFonts w:ascii="宋体" w:hAnsi="宋体"/>
-        </w:rPr>
-        <w:t>c=xxx</w:t>
-      </w:r>
-      <w:r>
-        <w:rPr>
-          <w:rFonts w:ascii="宋体" w:hAnsi="宋体" w:hint="eastAsia"/>
-        </w:rPr>
-        <w:t>，</w:t>
-      </w:r>
-      <w:r>
-        <w:rPr>
-          <w:rFonts w:ascii="宋体" w:hAnsi="宋体"/>
-        </w:rPr>
-        <w:t>b=xxx</w:t>
-      </w:r>
-      <w:r>
-        <w:rPr>
-          <w:rFonts w:ascii="宋体" w:hAnsi="宋体" w:hint="eastAsia"/>
-        </w:rPr>
-        <w:t>，按照</w:t>
-      </w:r>
-      <w:r>
-        <w:rPr>
-          <w:rFonts w:ascii="宋体" w:hAnsi="宋体"/>
-        </w:rPr>
-        <w:t>ascii</w:t>
-      </w:r>
-      <w:r>
-        <w:rPr>
-          <w:rFonts w:ascii="宋体" w:hAnsi="宋体" w:hint="eastAsia"/>
-        </w:rPr>
-        <w:t>升序拼接后为：</w:t>
+        <w:t>key</w:t>
       </w:r>
     </w:p>
     <w:p>
@@ -8177,6 +8255,18 @@
         <w:rPr>
           <w:rFonts w:ascii="宋体" w:hAnsi="宋体"/>
         </w:rPr>
+        <w:t>123qwe</w:t>
+      </w:r>
+      <w:r>
+        <w:rPr>
+          <w:rFonts w:ascii="宋体" w:hAnsi="宋体"/>
+        </w:rPr>
+        <w:t>&amp;</w:t>
+      </w:r>
+      <w:r>
+        <w:rPr>
+          <w:rFonts w:ascii="宋体" w:hAnsi="宋体"/>
+        </w:rPr>
         <w:t>ab=</w:t>
       </w:r>
       <w:proofErr w:type="spellStart"/>
@@ -8223,110 +8313,23 @@
       </w:r>
     </w:p>
     <w:p>
-      <w:pPr>
-        <w:rPr>
-          <w:rFonts w:ascii="宋体"/>
-        </w:rPr>
-      </w:pPr>
       <w:r>
         <w:rPr>
           <w:rFonts w:ascii="宋体" w:hAnsi="宋体" w:hint="eastAsia"/>
         </w:rPr>
-        <w:t>再拼接</w:t>
+        <w:t>最后对上述字符串进行</w:t>
       </w:r>
       <w:r>
         <w:rPr>
           <w:rFonts w:ascii="宋体" w:hAnsi="宋体"/>
         </w:rPr>
-        <w:t>key</w:t>
-      </w:r>
-    </w:p>
-    <w:p>
-      <w:pPr>
-        <w:rPr>
-          <w:rFonts w:ascii="宋体"/>
-        </w:rPr>
-      </w:pPr>
-      <w:r>
-        <w:rPr>
-          <w:rFonts w:ascii="宋体" w:hAnsi="宋体"/>
-        </w:rPr>
-        <w:lastRenderedPageBreak/>
-        <w:t>123qwe</w:t>
-      </w:r>
-      <w:r>
-        <w:rPr>
-          <w:rFonts w:ascii="宋体" w:hAnsi="宋体"/>
-        </w:rPr>
-        <w:t>&amp;</w:t>
-      </w:r>
-      <w:r>
-        <w:rPr>
-          <w:rFonts w:ascii="宋体" w:hAnsi="宋体"/>
-        </w:rPr>
-        <w:t>ab=</w:t>
-      </w:r>
-      <w:proofErr w:type="spellStart"/>
-      <w:r>
-        <w:rPr>
-          <w:rFonts w:ascii="宋体" w:hAnsi="宋体"/>
-        </w:rPr>
-        <w:t>xxx&amp;ac</w:t>
-      </w:r>
-      <w:proofErr w:type="spellEnd"/>
-      <w:r>
-        <w:rPr>
-          <w:rFonts w:ascii="宋体" w:hAnsi="宋体"/>
-        </w:rPr>
-        <w:t>=</w:t>
-      </w:r>
-      <w:proofErr w:type="spellStart"/>
-      <w:r>
-        <w:rPr>
-          <w:rFonts w:ascii="宋体" w:hAnsi="宋体"/>
-        </w:rPr>
-        <w:t>xxx&amp;b</w:t>
-      </w:r>
-      <w:proofErr w:type="spellEnd"/>
-      <w:r>
-        <w:rPr>
-          <w:rFonts w:ascii="宋体" w:hAnsi="宋体"/>
-        </w:rPr>
-        <w:t>=</w:t>
-      </w:r>
-      <w:proofErr w:type="spellStart"/>
-      <w:r>
-        <w:rPr>
-          <w:rFonts w:ascii="宋体" w:hAnsi="宋体"/>
-        </w:rPr>
-        <w:t>xxx&amp;c</w:t>
-      </w:r>
-      <w:proofErr w:type="spellEnd"/>
-      <w:r>
-        <w:rPr>
-          <w:rFonts w:ascii="宋体" w:hAnsi="宋体"/>
-        </w:rPr>
-        <w:t>=xxx</w:t>
-      </w:r>
-    </w:p>
-    <w:p>
+        <w:t>MD5</w:t>
+      </w:r>
       <w:r>
         <w:rPr>
           <w:rFonts w:ascii="宋体" w:hAnsi="宋体" w:hint="eastAsia"/>
         </w:rPr>
-        <w:t>最后对上述字符串进行</w:t>
-      </w:r>
-      <w:r>
-        <w:rPr>
-          <w:rFonts w:ascii="宋体" w:hAnsi="宋体"/>
-        </w:rPr>
-        <w:t>MD5</w:t>
-      </w:r>
-      <w:r>
-        <w:rPr>
-          <w:rFonts w:ascii="宋体" w:hAnsi="宋体" w:hint="eastAsia"/>
-        </w:rPr>
-        <w:t>操作后转成大写即得到签名</w:t>
+        <w:t>操作即得到签名</w:t>
       </w:r>
       <w:r>
         <w:rPr>
@@ -9881,7 +9884,7 @@
     </w:rPrDefault>
     <w:pPrDefault/>
   </w:docDefaults>
-  <w:latentStyles w:defLockedState="0" w:defUIPriority="99" w:defSemiHidden="0" w:defUnhideWhenUsed="0" w:defQFormat="0" w:count="376">
+  <w:latentStyles w:defLockedState="0" w:defUIPriority="99" w:defSemiHidden="0" w:defUnhideWhenUsed="0" w:defQFormat="0" w:count="377">
     <w:lsdException w:name="Normal" w:locked="1" w:uiPriority="0" w:qFormat="1"/>
     <w:lsdException w:name="heading 1" w:locked="1" w:uiPriority="0" w:qFormat="1"/>
     <w:lsdException w:name="heading 2" w:locked="1" w:uiPriority="0" w:qFormat="1"/>
@@ -9987,7 +9990,6 @@
     <w:lsdException w:name="HTML Sample" w:semiHidden="1" w:unhideWhenUsed="1"/>
     <w:lsdException w:name="HTML Typewriter" w:semiHidden="1" w:unhideWhenUsed="1"/>
     <w:lsdException w:name="HTML Variable" w:semiHidden="1" w:unhideWhenUsed="1"/>
-    <w:lsdException w:name="Normal Table" w:semiHidden="1" w:unhideWhenUsed="1"/>
     <w:lsdException w:name="annotation subject" w:semiHidden="1" w:unhideWhenUsed="1"/>
     <w:lsdException w:name="No List" w:semiHidden="1" w:unhideWhenUsed="1"/>
     <w:lsdException w:name="Outline List 1" w:semiHidden="1" w:unhideWhenUsed="1"/>
@@ -10034,10 +10036,8 @@
     <w:lsdException w:name="Table Subtle 2" w:semiHidden="1" w:unhideWhenUsed="1"/>
     <w:lsdException w:name="Table Web 1" w:semiHidden="1" w:unhideWhenUsed="1"/>
     <w:lsdException w:name="Table Web 2" w:semiHidden="1" w:unhideWhenUsed="1"/>
-    <w:lsdException w:name="Table Web 3" w:semiHidden="1" w:unhideWhenUsed="1"/>
     <w:lsdException w:name="Balloon Text" w:semiHidden="1" w:unhideWhenUsed="1"/>
     <w:lsdException w:name="Table Grid" w:locked="1" w:uiPriority="0"/>
-    <w:lsdException w:name="Table Theme" w:semiHidden="1" w:unhideWhenUsed="1"/>
     <w:lsdException w:name="Placeholder Text" w:semiHidden="1"/>
     <w:lsdException w:name="No Spacing" w:uiPriority="1" w:qFormat="1"/>
     <w:lsdException w:name="Light Shading" w:uiPriority="60"/>
@@ -10148,7 +10148,7 @@
     <w:lsdException w:name="Intense Reference" w:uiPriority="32" w:qFormat="1"/>
     <w:lsdException w:name="Book Title" w:uiPriority="33" w:qFormat="1"/>
     <w:lsdException w:name="Bibliography" w:semiHidden="1" w:uiPriority="37" w:unhideWhenUsed="1"/>
-    <w:lsdException w:name="TOC Heading" w:uiPriority="39" w:qFormat="1"/>
+    <w:lsdException w:name="TOC Heading" w:semiHidden="1" w:uiPriority="39" w:unhideWhenUsed="1" w:qFormat="1"/>
     <w:lsdException w:name="Plain Table 1" w:uiPriority="41"/>
     <w:lsdException w:name="Plain Table 2" w:uiPriority="42"/>
     <w:lsdException w:name="Plain Table 3" w:uiPriority="43"/>
@@ -10258,6 +10258,7 @@
     <w:lsdException w:name="Hashtag" w:semiHidden="1" w:unhideWhenUsed="1"/>
     <w:lsdException w:name="Unresolved Mention" w:semiHidden="1" w:unhideWhenUsed="1"/>
     <w:lsdException w:name="Smart Link" w:semiHidden="1" w:unhideWhenUsed="1"/>
+    <w:lsdException w:name="Smart Link Error" w:semiHidden="1" w:unhideWhenUsed="1"/>
   </w:latentStyles>
   <w:style w:type="paragraph" w:default="1" w:styleId="a0">
     <w:name w:val="Normal"/>
@@ -10362,6 +10363,7 @@
   <w:style w:type="character" w:default="1" w:styleId="a1">
     <w:name w:val="Default Paragraph Font"/>
     <w:uiPriority w:val="1"/>
+    <w:semiHidden/>
     <w:unhideWhenUsed/>
   </w:style>
   <w:style w:type="table" w:default="1" w:styleId="a2">

--- a/pub/接口文档.docx
+++ b/pub/接口文档.docx
@@ -764,6 +764,12 @@
             <w:noProof/>
             <w:webHidden/>
           </w:rPr>
+        </w:r>
+        <w:r>
+          <w:rPr>
+            <w:noProof/>
+            <w:webHidden/>
+          </w:rPr>
           <w:fldChar w:fldCharType="separate"/>
         </w:r>
         <w:r>
@@ -1291,6 +1297,12 @@
             <w:noProof/>
             <w:webHidden/>
           </w:rPr>
+        </w:r>
+        <w:r>
+          <w:rPr>
+            <w:noProof/>
+            <w:webHidden/>
+          </w:rPr>
           <w:fldChar w:fldCharType="separate"/>
         </w:r>
         <w:r>
@@ -1464,6 +1476,12 @@
             <w:noProof/>
             <w:webHidden/>
           </w:rPr>
+        </w:r>
+        <w:r>
+          <w:rPr>
+            <w:noProof/>
+            <w:webHidden/>
+          </w:rPr>
           <w:fldChar w:fldCharType="separate"/>
         </w:r>
         <w:r>
@@ -2355,16 +2373,8 @@
         <w:rPr>
           <w:rFonts w:ascii="宋体" w:hAnsi="宋体"/>
         </w:rPr>
-        <w:t>form-</w:t>
-      </w:r>
-      <w:proofErr w:type="spellStart"/>
-      <w:r>
-        <w:rPr>
-          <w:rFonts w:ascii="宋体" w:hAnsi="宋体"/>
-        </w:rPr>
-        <w:t>urlencoded</w:t>
-      </w:r>
-      <w:proofErr w:type="spellEnd"/>
+        <w:t>form-urlencoded</w:t>
+      </w:r>
       <w:r>
         <w:rPr>
           <w:rFonts w:ascii="宋体" w:hAnsi="宋体" w:hint="eastAsia"/>
@@ -2731,7 +2741,6 @@
                 <w:szCs w:val="21"/>
               </w:rPr>
             </w:pPr>
-            <w:proofErr w:type="spellStart"/>
             <w:r>
               <w:rPr>
                 <w:rFonts w:ascii="宋体" w:hAnsi="宋体" w:cs="Calibri"/>
@@ -2739,7 +2748,6 @@
               </w:rPr>
               <w:t>merchantid</w:t>
             </w:r>
-            <w:proofErr w:type="spellEnd"/>
           </w:p>
         </w:tc>
         <w:tc>
@@ -2841,7 +2849,6 @@
                 <w:szCs w:val="21"/>
               </w:rPr>
             </w:pPr>
-            <w:proofErr w:type="spellStart"/>
             <w:r>
               <w:rPr>
                 <w:rFonts w:ascii="宋体" w:hAnsi="宋体" w:cs="TT54AB0ED3tCID-WinCharSetFFFF-H" w:hint="eastAsia"/>
@@ -2858,7 +2865,6 @@
               </w:rPr>
               <w:t>serid</w:t>
             </w:r>
-            <w:proofErr w:type="spellEnd"/>
           </w:p>
         </w:tc>
         <w:tc>
@@ -2955,7 +2961,6 @@
                 <w:szCs w:val="21"/>
               </w:rPr>
             </w:pPr>
-            <w:proofErr w:type="spellStart"/>
             <w:r>
               <w:rPr>
                 <w:rFonts w:ascii="宋体" w:hAnsi="宋体" w:cs="TT54AB0ED3tCID-WinCharSetFFFF-H"/>
@@ -2964,7 +2969,6 @@
               </w:rPr>
               <w:t>orderid</w:t>
             </w:r>
-            <w:proofErr w:type="spellEnd"/>
           </w:p>
         </w:tc>
         <w:tc>
@@ -3172,7 +3176,6 @@
                 <w:rFonts w:ascii="宋体"/>
               </w:rPr>
             </w:pPr>
-            <w:proofErr w:type="spellStart"/>
             <w:r>
               <w:rPr>
                 <w:rFonts w:ascii="宋体" w:hAnsi="宋体" w:cs="TT54AB0ED3tCID-WinCharSetFFFF-H" w:hint="eastAsia"/>
@@ -3191,7 +3194,6 @@
               </w:rPr>
               <w:t>_url</w:t>
             </w:r>
-            <w:proofErr w:type="spellEnd"/>
           </w:p>
         </w:tc>
         <w:tc>
@@ -3210,14 +3212,12 @@
               </w:rPr>
               <w:t>支付结果回调</w:t>
             </w:r>
-            <w:proofErr w:type="spellStart"/>
             <w:r>
               <w:rPr>
                 <w:rFonts w:ascii="宋体" w:hAnsi="宋体"/>
               </w:rPr>
               <w:t>url</w:t>
             </w:r>
-            <w:proofErr w:type="spellEnd"/>
           </w:p>
         </w:tc>
         <w:tc>
@@ -3278,14 +3278,12 @@
               </w:rPr>
               <w:t>支付结果回调</w:t>
             </w:r>
-            <w:proofErr w:type="spellStart"/>
             <w:r>
               <w:rPr>
                 <w:rFonts w:ascii="宋体" w:hAnsi="宋体"/>
               </w:rPr>
               <w:t>url</w:t>
             </w:r>
-            <w:proofErr w:type="spellEnd"/>
             <w:r>
               <w:rPr>
                 <w:rFonts w:ascii="宋体" w:hAnsi="宋体" w:hint="eastAsia"/>
@@ -3309,7 +3307,6 @@
                 <w:szCs w:val="21"/>
               </w:rPr>
             </w:pPr>
-            <w:proofErr w:type="spellStart"/>
             <w:r>
               <w:rPr>
                 <w:rFonts w:ascii="宋体" w:hAnsi="宋体" w:cs="TT54AB0ED3tCID-WinCharSetFFFF-H" w:hint="eastAsia"/>
@@ -3328,7 +3325,6 @@
               </w:rPr>
               <w:t>eturn_url</w:t>
             </w:r>
-            <w:proofErr w:type="spellEnd"/>
           </w:p>
         </w:tc>
         <w:tc>
@@ -3405,14 +3401,7 @@
               <w:rPr>
                 <w:rFonts w:ascii="宋体" w:hAnsi="宋体" w:hint="eastAsia"/>
               </w:rPr>
-              <w:t>类似支付宝，付款完成之后回回到这个地址，不填会使用默认地址。游戏的逻辑不能依赖这个地址，不能设计成充值之后通过</w:t>
-            </w:r>
-            <w:proofErr w:type="spellStart"/>
-            <w:r>
-              <w:rPr>
-                <w:rFonts w:ascii="宋体" w:hAnsi="宋体" w:hint="eastAsia"/>
-              </w:rPr>
-              <w:t>return</w:t>
+              <w:t>类似支付宝，付款完成之后回回到这个地址，不填会使用默认地址。游戏的逻辑不能依赖这个地址，不能设计成充值之后通过return</w:t>
             </w:r>
             <w:r>
               <w:rPr>
@@ -3420,7 +3409,6 @@
               </w:rPr>
               <w:t>_url</w:t>
             </w:r>
-            <w:proofErr w:type="spellEnd"/>
             <w:r>
               <w:rPr>
                 <w:rFonts w:ascii="宋体" w:hAnsi="宋体" w:hint="eastAsia"/>
@@ -3691,15 +3679,7 @@
         <w:t>交易结果回调</w:t>
       </w:r>
       <w:r>
-        <w:t>(</w:t>
-      </w:r>
-      <w:proofErr w:type="spellStart"/>
-      <w:r>
-        <w:t>cb_url</w:t>
-      </w:r>
-      <w:proofErr w:type="spellEnd"/>
-      <w:r>
-        <w:t>)</w:t>
+        <w:t>(cb_url)</w:t>
       </w:r>
     </w:p>
     <w:p>
@@ -3759,7 +3739,6 @@
         </w:rPr>
         <w:t>接口的请求参数里的串</w:t>
       </w:r>
-      <w:proofErr w:type="spellStart"/>
       <w:r>
         <w:rPr>
           <w:rFonts w:ascii="宋体" w:hAnsi="宋体" w:cs="TT54AB0ED3tCID-WinCharSetFFFF-H" w:hint="eastAsia"/>
@@ -3787,7 +3766,6 @@
         </w:rPr>
         <w:t>url</w:t>
       </w:r>
-      <w:proofErr w:type="spellEnd"/>
       <w:r>
         <w:rPr>
           <w:rFonts w:ascii="宋体" w:hAnsi="宋体" w:cs="TT54AB0ED3tCID-WinCharSetFFFF-H" w:hint="eastAsia"/>
@@ -3826,7 +3804,6 @@
         </w:rPr>
         <w:t>如果在填写</w:t>
       </w:r>
-      <w:proofErr w:type="spellStart"/>
       <w:r>
         <w:rPr>
           <w:rFonts w:hint="eastAsia"/>
@@ -3836,7 +3813,6 @@
       <w:r>
         <w:t>_url</w:t>
       </w:r>
-      <w:proofErr w:type="spellEnd"/>
       <w:r>
         <w:rPr>
           <w:rFonts w:hint="eastAsia"/>
@@ -4042,7 +4018,6 @@
                 <w:szCs w:val="21"/>
               </w:rPr>
             </w:pPr>
-            <w:proofErr w:type="spellStart"/>
             <w:r>
               <w:rPr>
                 <w:rFonts w:ascii="宋体" w:hAnsi="宋体"/>
@@ -4064,7 +4039,6 @@
               </w:rPr>
               <w:t>d</w:t>
             </w:r>
-            <w:proofErr w:type="spellEnd"/>
           </w:p>
         </w:tc>
         <w:tc>
@@ -4556,15 +4530,7 @@
     </w:p>
     <w:p>
       <w:r>
-        <w:t>{</w:t>
-      </w:r>
-      <w:proofErr w:type="spellStart"/>
-      <w:r>
-        <w:t>err:’internal</w:t>
-      </w:r>
-      <w:proofErr w:type="spellEnd"/>
-      <w:r>
-        <w:t xml:space="preserve"> error’}</w:t>
+        <w:t>{err:’internal error’}</w:t>
       </w:r>
     </w:p>
     <w:p>
@@ -4644,7 +4610,6 @@
         </w:rPr>
         <w:t>调用</w:t>
       </w:r>
-      <w:proofErr w:type="spellStart"/>
       <w:r>
         <w:rPr>
           <w:rFonts w:hint="eastAsia"/>
@@ -4652,13 +4617,8 @@
         <w:t>order</w:t>
       </w:r>
       <w:r>
-        <w:t>?merchantid</w:t>
-      </w:r>
-      <w:proofErr w:type="spellEnd"/>
-      <w:r>
-        <w:t>=</w:t>
-      </w:r>
-      <w:proofErr w:type="spellStart"/>
+        <w:t>?merchantid=</w:t>
+      </w:r>
       <w:r>
         <w:t>test&amp;orderi</w:t>
       </w:r>
@@ -4668,7 +4628,6 @@
         </w:rPr>
         <w:t>d</w:t>
       </w:r>
-      <w:proofErr w:type="spellEnd"/>
       <w:r>
         <w:t>=000&amp;money=1&amp;userid=999&amp;</w:t>
       </w:r>
@@ -4686,7 +4645,6 @@
         </w:rPr>
         <w:t>这里的</w:t>
       </w:r>
-      <w:proofErr w:type="spellStart"/>
       <w:r>
         <w:rPr>
           <w:rFonts w:hint="eastAsia"/>
@@ -4696,7 +4654,6 @@
       <w:r>
         <w:t>_url</w:t>
       </w:r>
-      <w:proofErr w:type="spellEnd"/>
       <w:r>
         <w:rPr>
           <w:rFonts w:hint="eastAsia"/>
@@ -4733,13 +4690,8 @@
         <w:t>a</w:t>
       </w:r>
       <w:r>
-        <w:t>=1&amp;b=2&amp;money=1&amp;orderid=000&amp;sign=</w:t>
-      </w:r>
-      <w:proofErr w:type="spellStart"/>
-      <w:r>
-        <w:t>xxxx</w:t>
-      </w:r>
-      <w:proofErr w:type="spellEnd"/>
+        <w:t>=1&amp;b=2&amp;money=1&amp;orderid=000&amp;sign=xxxx</w:t>
+      </w:r>
     </w:p>
     <w:p>
       <w:r>
@@ -4758,15 +4710,7 @@
         <w:t>，出错返回</w:t>
       </w:r>
       <w:r>
-        <w:t>{</w:t>
-      </w:r>
-      <w:proofErr w:type="spellStart"/>
-      <w:r>
-        <w:t>err:’something</w:t>
-      </w:r>
-      <w:proofErr w:type="spellEnd"/>
-      <w:r>
-        <w:t xml:space="preserve"> wrong’}</w:t>
+        <w:t>{err:’something wrong’}</w:t>
       </w:r>
     </w:p>
     <w:p>
@@ -5125,7 +5069,6 @@
                 <w:szCs w:val="21"/>
               </w:rPr>
             </w:pPr>
-            <w:proofErr w:type="spellStart"/>
             <w:r>
               <w:rPr>
                 <w:rFonts w:ascii="宋体" w:hAnsi="宋体" w:cs="TT54AB0ED3tCID-WinCharSetFFFF-H"/>
@@ -5150,7 +5093,6 @@
               </w:rPr>
               <w:t>d</w:t>
             </w:r>
-            <w:proofErr w:type="spellEnd"/>
           </w:p>
         </w:tc>
         <w:tc>
@@ -5253,7 +5195,6 @@
                 <w:szCs w:val="21"/>
               </w:rPr>
             </w:pPr>
-            <w:proofErr w:type="spellStart"/>
             <w:r>
               <w:rPr>
                 <w:rFonts w:ascii="宋体" w:hAnsi="宋体" w:cs="Calibri"/>
@@ -5261,7 +5202,6 @@
               </w:rPr>
               <w:t>merchantid</w:t>
             </w:r>
-            <w:proofErr w:type="spellEnd"/>
           </w:p>
         </w:tc>
         <w:tc>
@@ -6431,7 +6371,6 @@
                 <w:szCs w:val="21"/>
               </w:rPr>
             </w:pPr>
-            <w:proofErr w:type="spellStart"/>
             <w:r>
               <w:rPr>
                 <w:rFonts w:ascii="宋体" w:hAnsi="宋体" w:cs="TT54AB0ED3tCID-WinCharSetFFFF-H"/>
@@ -6464,7 +6403,6 @@
               </w:rPr>
               <w:t>d</w:t>
             </w:r>
-            <w:proofErr w:type="spellEnd"/>
           </w:p>
         </w:tc>
         <w:tc>
@@ -6693,7 +6631,6 @@
                 <w:szCs w:val="21"/>
               </w:rPr>
             </w:pPr>
-            <w:proofErr w:type="spellStart"/>
             <w:r>
               <w:rPr>
                 <w:rFonts w:ascii="宋体" w:hAnsi="宋体" w:cs="TT54AB0ED3tCID-WinCharSetFFFF-H"/>
@@ -6702,7 +6639,6 @@
               </w:rPr>
               <w:t>orderid</w:t>
             </w:r>
-            <w:proofErr w:type="spellEnd"/>
           </w:p>
         </w:tc>
         <w:tc>
@@ -6802,7 +6738,6 @@
                 <w:szCs w:val="21"/>
               </w:rPr>
             </w:pPr>
-            <w:proofErr w:type="spellStart"/>
             <w:r>
               <w:rPr>
                 <w:rFonts w:ascii="宋体" w:hAnsi="宋体" w:cs="TT54AB0ED3tCID-WinCharSetFFFF-H"/>
@@ -6811,7 +6746,6 @@
               </w:rPr>
               <w:t>merchantid</w:t>
             </w:r>
-            <w:proofErr w:type="spellEnd"/>
           </w:p>
         </w:tc>
         <w:tc>
@@ -7242,7 +7176,6 @@
                 <w:szCs w:val="21"/>
               </w:rPr>
             </w:pPr>
-            <w:proofErr w:type="spellStart"/>
             <w:r>
               <w:rPr>
                 <w:rFonts w:ascii="宋体" w:hAnsi="宋体" w:cs="Calibri"/>
@@ -7250,7 +7183,6 @@
               </w:rPr>
               <w:t>merchantid</w:t>
             </w:r>
-            <w:proofErr w:type="spellEnd"/>
           </w:p>
         </w:tc>
         <w:tc>
@@ -7947,369 +7879,265 @@
         <w:rPr>
           <w:rFonts w:ascii="宋体" w:hAnsi="宋体" w:hint="eastAsia"/>
         </w:rPr>
-        <w:t>、所有参数按照字段</w:t>
+        <w:t>、所有参数按照字段名的</w:t>
+      </w:r>
+      <w:r>
+        <w:rPr>
+          <w:rFonts w:ascii="宋体" w:hAnsi="宋体"/>
+        </w:rPr>
+        <w:t>ascii</w:t>
+      </w:r>
+      <w:r>
+        <w:rPr>
+          <w:rFonts w:ascii="宋体" w:hAnsi="宋体" w:hint="eastAsia"/>
+        </w:rPr>
+        <w:t>码从小到大排序后使用</w:t>
+      </w:r>
+      <w:r>
+        <w:rPr>
+          <w:rFonts w:ascii="宋体" w:hAnsi="宋体"/>
+        </w:rPr>
+        <w:t xml:space="preserve">QueryString </w:t>
+      </w:r>
+      <w:r>
+        <w:rPr>
+          <w:rFonts w:ascii="宋体" w:hAnsi="宋体" w:hint="eastAsia"/>
+        </w:rPr>
+        <w:t>的格式</w:t>
+      </w:r>
+      <w:r>
+        <w:rPr>
+          <w:rFonts w:ascii="宋体" w:hAnsi="宋体"/>
+        </w:rPr>
+        <w:t xml:space="preserve"> </w:t>
+      </w:r>
+      <w:r>
+        <w:rPr>
+          <w:rFonts w:ascii="宋体" w:hAnsi="宋体" w:hint="eastAsia"/>
+        </w:rPr>
+        <w:t>（即</w:t>
+      </w:r>
+      <w:r>
+        <w:rPr>
+          <w:rFonts w:ascii="宋体" w:hAnsi="宋体"/>
+        </w:rPr>
+        <w:t xml:space="preserve"> key1=</w:t>
+      </w:r>
+      <w:r>
+        <w:rPr>
+          <w:rFonts w:ascii="宋体" w:hAnsi="宋体"/>
+        </w:rPr>
+        <w:t>value1&amp;</w:t>
+      </w:r>
+      <w:r>
+        <w:rPr>
+          <w:rFonts w:ascii="宋体" w:hAnsi="宋体"/>
+        </w:rPr>
+        <w:t>key2=</w:t>
+      </w:r>
+      <w:r>
+        <w:rPr>
+          <w:rFonts w:ascii="宋体" w:hAnsi="宋体"/>
+        </w:rPr>
+        <w:t>value2</w:t>
+      </w:r>
+      <w:r>
+        <w:rPr>
+          <w:rFonts w:ascii="宋体" w:hAnsi="宋体" w:hint="eastAsia"/>
+        </w:rPr>
+        <w:t>…）再接上</w:t>
+      </w:r>
+      <w:r>
+        <w:rPr>
+          <w:rFonts w:ascii="宋体" w:hAnsi="宋体"/>
+        </w:rPr>
+        <w:t>key</w:t>
+      </w:r>
+      <w:r>
+        <w:rPr>
+          <w:rFonts w:ascii="宋体" w:hAnsi="宋体" w:hint="eastAsia"/>
+        </w:rPr>
+        <w:t>拼接而成，空值不传递，不参与签名组串。最后对于签名字符串进行</w:t>
+      </w:r>
+      <w:r>
+        <w:rPr>
+          <w:rFonts w:ascii="宋体" w:hAnsi="宋体"/>
+        </w:rPr>
+        <w:t>MD5</w:t>
+      </w:r>
+      <w:r>
+        <w:rPr>
+          <w:rFonts w:ascii="宋体" w:hAnsi="宋体" w:hint="eastAsia"/>
+        </w:rPr>
+        <w:t>加密</w:t>
+      </w:r>
+    </w:p>
+    <w:p>
+      <w:pPr>
+        <w:rPr>
+          <w:rFonts w:ascii="宋体"/>
+        </w:rPr>
+      </w:pPr>
+      <w:r>
+        <w:rPr>
+          <w:rFonts w:ascii="宋体" w:hAnsi="宋体"/>
+        </w:rPr>
+        <w:t xml:space="preserve">    2</w:t>
+      </w:r>
+      <w:r>
+        <w:rPr>
+          <w:rFonts w:ascii="宋体" w:hAnsi="宋体" w:hint="eastAsia"/>
+        </w:rPr>
+        <w:t>、例：某渠道</w:t>
+      </w:r>
+      <w:r>
+        <w:rPr>
+          <w:rFonts w:ascii="宋体" w:hAnsi="宋体"/>
+        </w:rPr>
+        <w:t>key=123qwe,</w:t>
+      </w:r>
+      <w:r>
+        <w:rPr>
+          <w:rFonts w:ascii="宋体" w:hAnsi="宋体" w:hint="eastAsia"/>
+        </w:rPr>
+        <w:t>某接口有</w:t>
+      </w:r>
+      <w:r>
+        <w:rPr>
+          <w:rFonts w:ascii="宋体" w:hAnsi="宋体"/>
+        </w:rPr>
+        <w:t>4</w:t>
+      </w:r>
+      <w:r>
+        <w:rPr>
+          <w:rFonts w:ascii="宋体" w:hAnsi="宋体" w:hint="eastAsia"/>
+        </w:rPr>
+        <w:t>个参数</w:t>
+      </w:r>
+      <w:r>
+        <w:rPr>
+          <w:rFonts w:ascii="宋体" w:hAnsi="宋体" w:hint="eastAsia"/>
+        </w:rPr>
+        <w:t>，</w:t>
+      </w:r>
+      <w:r>
+        <w:rPr>
+          <w:rFonts w:ascii="宋体" w:hAnsi="宋体" w:hint="eastAsia"/>
+        </w:rPr>
+        <w:t>都参与签名，</w:t>
+      </w:r>
+      <w:r>
+        <w:rPr>
+          <w:rFonts w:ascii="宋体" w:hAnsi="宋体"/>
+        </w:rPr>
+        <w:t>ac=xxx</w:t>
+      </w:r>
+      <w:r>
+        <w:rPr>
+          <w:rFonts w:ascii="宋体" w:hAnsi="宋体" w:hint="eastAsia"/>
+        </w:rPr>
+        <w:t>，</w:t>
+      </w:r>
+      <w:r>
+        <w:rPr>
+          <w:rFonts w:ascii="宋体" w:hAnsi="宋体"/>
+        </w:rPr>
+        <w:t>ab=xxx</w:t>
+      </w:r>
+      <w:r>
+        <w:rPr>
+          <w:rFonts w:ascii="宋体" w:hAnsi="宋体" w:hint="eastAsia"/>
+        </w:rPr>
+        <w:t>，</w:t>
+      </w:r>
+      <w:r>
+        <w:rPr>
+          <w:rFonts w:ascii="宋体" w:hAnsi="宋体"/>
+        </w:rPr>
+        <w:t>c=xxx</w:t>
+      </w:r>
+      <w:r>
+        <w:rPr>
+          <w:rFonts w:ascii="宋体" w:hAnsi="宋体" w:hint="eastAsia"/>
+        </w:rPr>
+        <w:t>，</w:t>
+      </w:r>
+      <w:r>
+        <w:rPr>
+          <w:rFonts w:ascii="宋体" w:hAnsi="宋体"/>
+        </w:rPr>
+        <w:t>b=xxx</w:t>
+      </w:r>
+      <w:r>
+        <w:rPr>
+          <w:rFonts w:ascii="宋体" w:hAnsi="宋体" w:hint="eastAsia"/>
+        </w:rPr>
+        <w:t>，按照</w:t>
+      </w:r>
+      <w:r>
+        <w:rPr>
+          <w:rFonts w:ascii="宋体" w:hAnsi="宋体"/>
+        </w:rPr>
+        <w:t>ascii</w:t>
+      </w:r>
+      <w:r>
+        <w:rPr>
+          <w:rFonts w:ascii="宋体" w:hAnsi="宋体" w:hint="eastAsia"/>
+        </w:rPr>
+        <w:t>升序拼接后为：</w:t>
+      </w:r>
+    </w:p>
+    <w:p>
+      <w:pPr>
+        <w:rPr>
+          <w:rFonts w:ascii="宋体"/>
+        </w:rPr>
+      </w:pPr>
+      <w:r>
+        <w:rPr>
+          <w:rFonts w:ascii="宋体" w:hAnsi="宋体"/>
+        </w:rPr>
+        <w:t>ab=xxx&amp;ac=xxx&amp;b=xxx&amp;c=xxx</w:t>
+      </w:r>
+    </w:p>
+    <w:p>
+      <w:pPr>
+        <w:rPr>
+          <w:rFonts w:ascii="宋体"/>
+        </w:rPr>
+      </w:pPr>
+      <w:r>
+        <w:rPr>
+          <w:rFonts w:ascii="宋体" w:hAnsi="宋体" w:hint="eastAsia"/>
+        </w:rPr>
+        <w:t>再拼接</w:t>
+      </w:r>
+      <w:r>
+        <w:rPr>
+          <w:rFonts w:ascii="宋体" w:hAnsi="宋体"/>
+        </w:rPr>
+        <w:t>key</w:t>
+      </w:r>
+    </w:p>
+    <w:p>
+      <w:pPr>
+        <w:rPr>
+          <w:rFonts w:ascii="宋体"/>
+        </w:rPr>
+      </w:pPr>
+      <w:r>
+        <w:rPr>
+          <w:rFonts w:ascii="宋体" w:hAnsi="宋体"/>
+        </w:rPr>
+        <w:t>123qwe</w:t>
       </w:r>
       <w:bookmarkStart w:id="24" w:name="_GoBack"/>
       <w:bookmarkEnd w:id="24"/>
       <w:r>
         <w:rPr>
-          <w:rFonts w:ascii="宋体" w:hAnsi="宋体" w:hint="eastAsia"/>
-        </w:rPr>
-        <w:t>名的</w:t>
-      </w:r>
-      <w:r>
-        <w:rPr>
           <w:rFonts w:ascii="宋体" w:hAnsi="宋体"/>
         </w:rPr>
-        <w:t>ascii</w:t>
-      </w:r>
-      <w:r>
-        <w:rPr>
-          <w:rFonts w:ascii="宋体" w:hAnsi="宋体" w:hint="eastAsia"/>
-        </w:rPr>
-        <w:t>码从小到大排序后使用</w:t>
-      </w:r>
-      <w:proofErr w:type="spellStart"/>
-      <w:r>
-        <w:rPr>
-          <w:rFonts w:ascii="宋体" w:hAnsi="宋体"/>
-        </w:rPr>
-        <w:t>QueryString</w:t>
-      </w:r>
-      <w:proofErr w:type="spellEnd"/>
-      <w:r>
-        <w:rPr>
-          <w:rFonts w:ascii="宋体" w:hAnsi="宋体"/>
-        </w:rPr>
-        <w:t xml:space="preserve"> </w:t>
-      </w:r>
-      <w:r>
-        <w:rPr>
-          <w:rFonts w:ascii="宋体" w:hAnsi="宋体" w:hint="eastAsia"/>
-        </w:rPr>
-        <w:t>的格式</w:t>
-      </w:r>
-      <w:r>
-        <w:rPr>
-          <w:rFonts w:ascii="宋体" w:hAnsi="宋体"/>
-        </w:rPr>
-        <w:t xml:space="preserve"> </w:t>
-      </w:r>
-      <w:r>
-        <w:rPr>
-          <w:rFonts w:ascii="宋体" w:hAnsi="宋体" w:hint="eastAsia"/>
-        </w:rPr>
-        <w:t>（即</w:t>
-      </w:r>
-      <w:r>
-        <w:rPr>
-          <w:rFonts w:ascii="宋体" w:hAnsi="宋体"/>
-        </w:rPr>
-        <w:t xml:space="preserve"> key1=</w:t>
-      </w:r>
-      <w:r>
-        <w:rPr>
-          <w:rFonts w:ascii="宋体" w:hAnsi="宋体"/>
-        </w:rPr>
-        <w:t>value1&amp;</w:t>
-      </w:r>
-      <w:r>
-        <w:rPr>
-          <w:rFonts w:ascii="宋体" w:hAnsi="宋体"/>
-        </w:rPr>
-        <w:t>key2=</w:t>
-      </w:r>
-      <w:r>
-        <w:rPr>
-          <w:rFonts w:ascii="宋体" w:hAnsi="宋体"/>
-        </w:rPr>
-        <w:t>value2</w:t>
-      </w:r>
-      <w:r>
-        <w:rPr>
-          <w:rFonts w:ascii="宋体" w:hAnsi="宋体" w:hint="eastAsia"/>
-        </w:rPr>
-        <w:t>…）再接上</w:t>
-      </w:r>
-      <w:r>
-        <w:rPr>
-          <w:rFonts w:ascii="宋体" w:hAnsi="宋体"/>
-        </w:rPr>
-        <w:t>key</w:t>
-      </w:r>
-      <w:r>
-        <w:rPr>
-          <w:rFonts w:ascii="宋体" w:hAnsi="宋体" w:hint="eastAsia"/>
-        </w:rPr>
-        <w:t>拼接而成，空值不传递，不参与签名组串。最后对于签名字符串进行</w:t>
-      </w:r>
-      <w:r>
-        <w:rPr>
-          <w:rFonts w:ascii="宋体" w:hAnsi="宋体"/>
-        </w:rPr>
-        <w:t>MD5</w:t>
-      </w:r>
-      <w:r>
-        <w:rPr>
-          <w:rFonts w:ascii="宋体" w:hAnsi="宋体" w:hint="eastAsia"/>
-        </w:rPr>
-        <w:t>加密</w:t>
-      </w:r>
-    </w:p>
-    <w:p>
-      <w:pPr>
-        <w:rPr>
-          <w:rFonts w:ascii="宋体"/>
-        </w:rPr>
-      </w:pPr>
-      <w:r>
-        <w:rPr>
-          <w:rFonts w:ascii="宋体" w:hAnsi="宋体"/>
-        </w:rPr>
-        <w:t xml:space="preserve">    2</w:t>
-      </w:r>
-      <w:r>
-        <w:rPr>
-          <w:rFonts w:ascii="宋体" w:hAnsi="宋体" w:hint="eastAsia"/>
-        </w:rPr>
-        <w:t>、例：某渠道</w:t>
-      </w:r>
-      <w:r>
-        <w:rPr>
-          <w:rFonts w:ascii="宋体" w:hAnsi="宋体"/>
-        </w:rPr>
-        <w:t>key=123qwe,</w:t>
-      </w:r>
-      <w:r>
-        <w:rPr>
-          <w:rFonts w:ascii="宋体" w:hAnsi="宋体" w:hint="eastAsia"/>
-        </w:rPr>
-        <w:t>某接口有</w:t>
-      </w:r>
-      <w:r>
-        <w:rPr>
-          <w:rFonts w:ascii="宋体" w:hAnsi="宋体"/>
-        </w:rPr>
-        <w:t>4</w:t>
-      </w:r>
-      <w:r>
-        <w:rPr>
-          <w:rFonts w:ascii="宋体" w:hAnsi="宋体" w:hint="eastAsia"/>
-        </w:rPr>
-        <w:t>个参数</w:t>
-      </w:r>
-      <w:r>
-        <w:rPr>
-          <w:rFonts w:ascii="宋体" w:hAnsi="宋体" w:hint="eastAsia"/>
-        </w:rPr>
-        <w:t>，</w:t>
-      </w:r>
-      <w:r>
-        <w:rPr>
-          <w:rFonts w:ascii="宋体" w:hAnsi="宋体" w:hint="eastAsia"/>
-        </w:rPr>
-        <w:t>都参与签名，</w:t>
-      </w:r>
-      <w:r>
-        <w:rPr>
-          <w:rFonts w:ascii="宋体" w:hAnsi="宋体"/>
-        </w:rPr>
-        <w:t>ac=xxx</w:t>
-      </w:r>
-      <w:r>
-        <w:rPr>
-          <w:rFonts w:ascii="宋体" w:hAnsi="宋体" w:hint="eastAsia"/>
-        </w:rPr>
-        <w:t>，</w:t>
-      </w:r>
-      <w:r>
-        <w:rPr>
-          <w:rFonts w:ascii="宋体" w:hAnsi="宋体"/>
-        </w:rPr>
-        <w:t>ab=xxx</w:t>
-      </w:r>
-      <w:r>
-        <w:rPr>
-          <w:rFonts w:ascii="宋体" w:hAnsi="宋体" w:hint="eastAsia"/>
-        </w:rPr>
-        <w:t>，</w:t>
-      </w:r>
-      <w:r>
-        <w:rPr>
-          <w:rFonts w:ascii="宋体" w:hAnsi="宋体"/>
-        </w:rPr>
-        <w:t>c=xxx</w:t>
-      </w:r>
-      <w:r>
-        <w:rPr>
-          <w:rFonts w:ascii="宋体" w:hAnsi="宋体" w:hint="eastAsia"/>
-        </w:rPr>
-        <w:t>，</w:t>
-      </w:r>
-      <w:r>
-        <w:rPr>
-          <w:rFonts w:ascii="宋体" w:hAnsi="宋体"/>
-        </w:rPr>
-        <w:t>b=xxx</w:t>
-      </w:r>
-      <w:r>
-        <w:rPr>
-          <w:rFonts w:ascii="宋体" w:hAnsi="宋体" w:hint="eastAsia"/>
-        </w:rPr>
-        <w:t>，按照</w:t>
-      </w:r>
-      <w:r>
-        <w:rPr>
-          <w:rFonts w:ascii="宋体" w:hAnsi="宋体"/>
-        </w:rPr>
-        <w:t>ascii</w:t>
-      </w:r>
-      <w:r>
-        <w:rPr>
-          <w:rFonts w:ascii="宋体" w:hAnsi="宋体" w:hint="eastAsia"/>
-        </w:rPr>
-        <w:t>升序拼接后为：</w:t>
-      </w:r>
-    </w:p>
-    <w:p>
-      <w:pPr>
-        <w:rPr>
-          <w:rFonts w:ascii="宋体"/>
-        </w:rPr>
-      </w:pPr>
-      <w:r>
-        <w:rPr>
-          <w:rFonts w:ascii="宋体" w:hAnsi="宋体"/>
-        </w:rPr>
-        <w:t>ab=</w:t>
-      </w:r>
-      <w:proofErr w:type="spellStart"/>
-      <w:r>
-        <w:rPr>
-          <w:rFonts w:ascii="宋体" w:hAnsi="宋体"/>
-        </w:rPr>
-        <w:t>xxx&amp;ac</w:t>
-      </w:r>
-      <w:proofErr w:type="spellEnd"/>
-      <w:r>
-        <w:rPr>
-          <w:rFonts w:ascii="宋体" w:hAnsi="宋体"/>
-        </w:rPr>
-        <w:t>=</w:t>
-      </w:r>
-      <w:proofErr w:type="spellStart"/>
-      <w:r>
-        <w:rPr>
-          <w:rFonts w:ascii="宋体" w:hAnsi="宋体"/>
-        </w:rPr>
-        <w:t>xxx&amp;b</w:t>
-      </w:r>
-      <w:proofErr w:type="spellEnd"/>
-      <w:r>
-        <w:rPr>
-          <w:rFonts w:ascii="宋体" w:hAnsi="宋体"/>
-        </w:rPr>
-        <w:t>=</w:t>
-      </w:r>
-      <w:proofErr w:type="spellStart"/>
-      <w:r>
-        <w:rPr>
-          <w:rFonts w:ascii="宋体" w:hAnsi="宋体"/>
-        </w:rPr>
-        <w:t>xxx&amp;c</w:t>
-      </w:r>
-      <w:proofErr w:type="spellEnd"/>
-      <w:r>
-        <w:rPr>
-          <w:rFonts w:ascii="宋体" w:hAnsi="宋体"/>
-        </w:rPr>
-        <w:t>=xxx</w:t>
-      </w:r>
-    </w:p>
-    <w:p>
-      <w:pPr>
-        <w:rPr>
-          <w:rFonts w:ascii="宋体"/>
-        </w:rPr>
-      </w:pPr>
-      <w:r>
-        <w:rPr>
-          <w:rFonts w:ascii="宋体" w:hAnsi="宋体" w:hint="eastAsia"/>
-        </w:rPr>
-        <w:t>再拼接</w:t>
-      </w:r>
-      <w:r>
-        <w:rPr>
-          <w:rFonts w:ascii="宋体" w:hAnsi="宋体"/>
-        </w:rPr>
-        <w:t>key</w:t>
-      </w:r>
-    </w:p>
-    <w:p>
-      <w:pPr>
-        <w:rPr>
-          <w:rFonts w:ascii="宋体"/>
-        </w:rPr>
-      </w:pPr>
-      <w:r>
-        <w:rPr>
-          <w:rFonts w:ascii="宋体" w:hAnsi="宋体"/>
-        </w:rPr>
-        <w:t>123qwe</w:t>
-      </w:r>
-      <w:r>
-        <w:rPr>
-          <w:rFonts w:ascii="宋体" w:hAnsi="宋体"/>
-        </w:rPr>
-        <w:t>&amp;</w:t>
-      </w:r>
-      <w:r>
-        <w:rPr>
-          <w:rFonts w:ascii="宋体" w:hAnsi="宋体"/>
-        </w:rPr>
-        <w:t>ab=</w:t>
-      </w:r>
-      <w:proofErr w:type="spellStart"/>
-      <w:r>
-        <w:rPr>
-          <w:rFonts w:ascii="宋体" w:hAnsi="宋体"/>
-        </w:rPr>
-        <w:t>xxx&amp;ac</w:t>
-      </w:r>
-      <w:proofErr w:type="spellEnd"/>
-      <w:r>
-        <w:rPr>
-          <w:rFonts w:ascii="宋体" w:hAnsi="宋体"/>
-        </w:rPr>
-        <w:t>=</w:t>
-      </w:r>
-      <w:proofErr w:type="spellStart"/>
-      <w:r>
-        <w:rPr>
-          <w:rFonts w:ascii="宋体" w:hAnsi="宋体"/>
-        </w:rPr>
-        <w:t>xxx&amp;b</w:t>
-      </w:r>
-      <w:proofErr w:type="spellEnd"/>
-      <w:r>
-        <w:rPr>
-          <w:rFonts w:ascii="宋体" w:hAnsi="宋体"/>
-        </w:rPr>
-        <w:t>=</w:t>
-      </w:r>
-      <w:proofErr w:type="spellStart"/>
-      <w:r>
-        <w:rPr>
-          <w:rFonts w:ascii="宋体" w:hAnsi="宋体"/>
-        </w:rPr>
-        <w:t>xxx&amp;c</w:t>
-      </w:r>
-      <w:proofErr w:type="spellEnd"/>
-      <w:r>
-        <w:rPr>
-          <w:rFonts w:ascii="宋体" w:hAnsi="宋体"/>
-        </w:rPr>
-        <w:t>=xxx</w:t>
+        <w:t>ab=xxx&amp;ac=xxx&amp;b=xxx&amp;c=xxx</w:t>
       </w:r>
     </w:p>
     <w:p>
@@ -9990,6 +9818,7 @@
     <w:lsdException w:name="HTML Sample" w:semiHidden="1" w:unhideWhenUsed="1"/>
     <w:lsdException w:name="HTML Typewriter" w:semiHidden="1" w:unhideWhenUsed="1"/>
     <w:lsdException w:name="HTML Variable" w:semiHidden="1" w:unhideWhenUsed="1"/>
+    <w:lsdException w:name="Normal Table" w:semiHidden="1" w:unhideWhenUsed="1"/>
     <w:lsdException w:name="annotation subject" w:semiHidden="1" w:unhideWhenUsed="1"/>
     <w:lsdException w:name="No List" w:semiHidden="1" w:unhideWhenUsed="1"/>
     <w:lsdException w:name="Outline List 1" w:semiHidden="1" w:unhideWhenUsed="1"/>
@@ -10036,8 +9865,10 @@
     <w:lsdException w:name="Table Subtle 2" w:semiHidden="1" w:unhideWhenUsed="1"/>
     <w:lsdException w:name="Table Web 1" w:semiHidden="1" w:unhideWhenUsed="1"/>
     <w:lsdException w:name="Table Web 2" w:semiHidden="1" w:unhideWhenUsed="1"/>
+    <w:lsdException w:name="Table Web 3" w:semiHidden="1" w:unhideWhenUsed="1"/>
     <w:lsdException w:name="Balloon Text" w:semiHidden="1" w:unhideWhenUsed="1"/>
     <w:lsdException w:name="Table Grid" w:locked="1" w:uiPriority="0"/>
+    <w:lsdException w:name="Table Theme" w:semiHidden="1" w:unhideWhenUsed="1"/>
     <w:lsdException w:name="Placeholder Text" w:semiHidden="1"/>
     <w:lsdException w:name="No Spacing" w:uiPriority="1" w:qFormat="1"/>
     <w:lsdException w:name="Light Shading" w:uiPriority="60"/>
